--- a/Replicator/RES-Dokumentacija.docx
+++ b/Replicator/RES-Dokumentacija.docx
@@ -638,7 +638,7 @@
           <w:szCs w:val="28"/>
           <w:lang w:val="sr-Latn-RS"/>
         </w:rPr>
-        <w:t>PRxx</w:t>
+        <w:t>PR</w:t>
       </w:r>
       <w:r>
         <w:rPr>
@@ -650,7 +650,7 @@
           <w:szCs w:val="28"/>
           <w:lang w:val="en-US"/>
         </w:rPr>
-        <w:t>/</w:t>
+        <w:t>149/</w:t>
       </w:r>
       <w:r>
         <w:rPr>
@@ -672,6 +672,8 @@
           <w:lang w:val="sr-Latn-RS"/>
         </w:rPr>
         <w:sectPr>
+          <w:headerReference r:id="rId4" w:type="first"/>
+          <w:footerReference r:id="rId5" w:type="first"/>
           <w:headerReference r:id="rId3" w:type="default"/>
           <w:pgSz w:w="11906" w:h="16838"/>
           <w:pgMar w:top="1440" w:right="1440" w:bottom="1440" w:left="1440" w:header="720" w:footer="720" w:gutter="0"/>
@@ -680,23 +682,1241 @@
         </w:sectPr>
       </w:pPr>
     </w:p>
-    <w:p>
-      <w:pPr>
-        <w:rPr>
-          <w:rFonts w:hint="default"/>
-          <w:lang w:val="en-US"/>
-        </w:rPr>
-      </w:pPr>
-      <w:r>
-        <w:rPr>
-          <w:rFonts w:hint="default"/>
+    <w:sdt>
+      <w:sdtPr>
+        <w:rPr>
+          <w:rFonts w:ascii="SimSun" w:hAnsi="SimSun" w:eastAsia="SimSun" w:cstheme="minorBidi"/>
+          <w:sz w:val="21"/>
+          <w:lang w:val="en-US" w:eastAsia="zh-CN" w:bidi="ar-SA"/>
+        </w:rPr>
+        <w:id w:val="147452341"/>
+        <w15:color w:val="DBDBDB"/>
+        <w:docPartObj>
+          <w:docPartGallery w:val="Table of Contents"/>
+          <w:docPartUnique/>
+        </w:docPartObj>
+      </w:sdtPr>
+      <w:sdtEndPr>
+        <w:rPr>
+          <w:b/>
+        </w:rPr>
+      </w:sdtEndPr>
+      <w:sdtContent>
+        <w:p>
+          <w:pPr>
+            <w:spacing w:before="0" w:beforeLines="0" w:after="0" w:afterLines="0" w:line="240" w:lineRule="auto"/>
+            <w:ind w:left="0" w:leftChars="0" w:right="0" w:rightChars="0" w:firstLine="0" w:firstLineChars="0"/>
+            <w:jc w:val="center"/>
+            <w:rPr>
+              <w:rFonts w:hint="default"/>
+              <w:lang w:val="en-US"/>
+            </w:rPr>
+          </w:pPr>
+          <w:bookmarkStart w:id="0" w:name="_Toc11609"/>
+          <w:r>
+            <w:rPr>
+              <w:rFonts w:hint="default" w:ascii="Calibri" w:hAnsi="Calibri" w:cs="Calibri" w:eastAsiaTheme="minorEastAsia"/>
+              <w:b/>
+              <w:bCs/>
+              <w:sz w:val="36"/>
+              <w:szCs w:val="32"/>
+              <w:lang w:val="en-US" w:eastAsia="zh-CN" w:bidi="ar-SA"/>
+            </w:rPr>
+            <w:t>SADR</w:t>
+          </w:r>
+          <w:r>
+            <w:rPr>
+              <w:rFonts w:hint="default" w:ascii="Calibri" w:hAnsi="Calibri" w:cs="Calibri"/>
+              <w:b/>
+              <w:bCs/>
+              <w:sz w:val="36"/>
+              <w:szCs w:val="32"/>
+              <w:lang w:val="sr-Latn-RS" w:eastAsia="zh-CN" w:bidi="ar-SA"/>
+            </w:rPr>
+            <w:t>Ž</w:t>
+          </w:r>
+          <w:r>
+            <w:rPr>
+              <w:rFonts w:hint="default" w:ascii="Calibri" w:hAnsi="Calibri" w:cs="Calibri" w:eastAsiaTheme="minorEastAsia"/>
+              <w:b/>
+              <w:bCs/>
+              <w:sz w:val="36"/>
+              <w:szCs w:val="32"/>
+              <w:lang w:val="en-US" w:eastAsia="zh-CN" w:bidi="ar-SA"/>
+            </w:rPr>
+            <w:t>AJ</w:t>
+          </w:r>
+        </w:p>
+        <w:p>
+          <w:pPr>
+            <w:pStyle w:val="9"/>
+            <w:tabs>
+              <w:tab w:val="right" w:leader="dot" w:pos="9026"/>
+            </w:tabs>
+            <w:rPr>
+              <w:b/>
+              <w:sz w:val="28"/>
+              <w:szCs w:val="28"/>
+            </w:rPr>
+          </w:pPr>
+          <w:r>
+            <w:rPr>
+              <w:sz w:val="28"/>
+              <w:szCs w:val="28"/>
+            </w:rPr>
+            <w:fldChar w:fldCharType="begin"/>
+          </w:r>
+          <w:r>
+            <w:rPr>
+              <w:sz w:val="28"/>
+              <w:szCs w:val="28"/>
+            </w:rPr>
+            <w:instrText xml:space="preserve">TOC \o "1-2" \h \u </w:instrText>
+          </w:r>
+          <w:r>
+            <w:rPr>
+              <w:sz w:val="28"/>
+              <w:szCs w:val="28"/>
+            </w:rPr>
+            <w:fldChar w:fldCharType="separate"/>
+          </w:r>
+          <w:r>
+            <w:rPr>
+              <w:b/>
+              <w:sz w:val="28"/>
+              <w:szCs w:val="28"/>
+            </w:rPr>
+            <w:fldChar w:fldCharType="begin"/>
+          </w:r>
+          <w:r>
+            <w:rPr>
+              <w:b/>
+              <w:sz w:val="28"/>
+              <w:szCs w:val="28"/>
+            </w:rPr>
+            <w:instrText xml:space="preserve"> HYPERLINK \l _Toc22261 </w:instrText>
+          </w:r>
+          <w:r>
+            <w:rPr>
+              <w:b/>
+              <w:sz w:val="28"/>
+              <w:szCs w:val="28"/>
+            </w:rPr>
+            <w:fldChar w:fldCharType="separate"/>
+          </w:r>
+          <w:r>
+            <w:rPr>
+              <w:rFonts w:hint="default"/>
+              <w:b/>
+              <w:bCs/>
+              <w:sz w:val="28"/>
+              <w:szCs w:val="40"/>
+              <w:lang w:val="en-US"/>
+            </w:rPr>
+            <w:t>1. UVOD</w:t>
+          </w:r>
+          <w:r>
+            <w:rPr>
+              <w:b/>
+              <w:sz w:val="28"/>
+              <w:szCs w:val="28"/>
+            </w:rPr>
+            <w:tab/>
+          </w:r>
+          <w:r>
+            <w:rPr>
+              <w:b/>
+              <w:sz w:val="28"/>
+              <w:szCs w:val="28"/>
+            </w:rPr>
+            <w:fldChar w:fldCharType="begin"/>
+          </w:r>
+          <w:r>
+            <w:rPr>
+              <w:b/>
+              <w:sz w:val="28"/>
+              <w:szCs w:val="28"/>
+            </w:rPr>
+            <w:instrText xml:space="preserve"> PAGEREF _Toc22261 \h </w:instrText>
+          </w:r>
+          <w:r>
+            <w:rPr>
+              <w:b/>
+              <w:sz w:val="28"/>
+              <w:szCs w:val="28"/>
+            </w:rPr>
+            <w:fldChar w:fldCharType="separate"/>
+          </w:r>
+          <w:r>
+            <w:rPr>
+              <w:b/>
+              <w:sz w:val="28"/>
+              <w:szCs w:val="28"/>
+            </w:rPr>
+            <w:t>2</w:t>
+          </w:r>
+          <w:r>
+            <w:rPr>
+              <w:b/>
+              <w:sz w:val="28"/>
+              <w:szCs w:val="28"/>
+            </w:rPr>
+            <w:fldChar w:fldCharType="end"/>
+          </w:r>
+          <w:r>
+            <w:rPr>
+              <w:b/>
+              <w:sz w:val="28"/>
+              <w:szCs w:val="28"/>
+            </w:rPr>
+            <w:fldChar w:fldCharType="end"/>
+          </w:r>
+        </w:p>
+        <w:p>
+          <w:pPr>
+            <w:pStyle w:val="9"/>
+            <w:tabs>
+              <w:tab w:val="right" w:leader="dot" w:pos="9026"/>
+            </w:tabs>
+            <w:rPr>
+              <w:b/>
+              <w:sz w:val="28"/>
+              <w:szCs w:val="28"/>
+            </w:rPr>
+          </w:pPr>
+          <w:r>
+            <w:rPr>
+              <w:b/>
+              <w:sz w:val="28"/>
+              <w:szCs w:val="28"/>
+            </w:rPr>
+            <w:fldChar w:fldCharType="begin"/>
+          </w:r>
+          <w:r>
+            <w:rPr>
+              <w:b/>
+              <w:sz w:val="28"/>
+              <w:szCs w:val="28"/>
+            </w:rPr>
+            <w:instrText xml:space="preserve"> HYPERLINK \l _Toc21330 </w:instrText>
+          </w:r>
+          <w:r>
+            <w:rPr>
+              <w:b/>
+              <w:sz w:val="28"/>
+              <w:szCs w:val="28"/>
+            </w:rPr>
+            <w:fldChar w:fldCharType="separate"/>
+          </w:r>
+          <w:r>
+            <w:rPr>
+              <w:rFonts w:hint="default"/>
+              <w:b/>
+              <w:bCs/>
+              <w:sz w:val="28"/>
+              <w:szCs w:val="40"/>
+              <w:lang w:val="en-US"/>
+            </w:rPr>
+            <w:t>2. DIZAJN SISTEMA</w:t>
+          </w:r>
+          <w:r>
+            <w:rPr>
+              <w:b/>
+              <w:sz w:val="28"/>
+              <w:szCs w:val="28"/>
+            </w:rPr>
+            <w:tab/>
+          </w:r>
+          <w:r>
+            <w:rPr>
+              <w:b/>
+              <w:sz w:val="28"/>
+              <w:szCs w:val="28"/>
+            </w:rPr>
+            <w:fldChar w:fldCharType="begin"/>
+          </w:r>
+          <w:r>
+            <w:rPr>
+              <w:b/>
+              <w:sz w:val="28"/>
+              <w:szCs w:val="28"/>
+            </w:rPr>
+            <w:instrText xml:space="preserve"> PAGEREF _Toc21330 \h </w:instrText>
+          </w:r>
+          <w:r>
+            <w:rPr>
+              <w:b/>
+              <w:sz w:val="28"/>
+              <w:szCs w:val="28"/>
+            </w:rPr>
+            <w:fldChar w:fldCharType="separate"/>
+          </w:r>
+          <w:r>
+            <w:rPr>
+              <w:b/>
+              <w:sz w:val="28"/>
+              <w:szCs w:val="28"/>
+            </w:rPr>
+            <w:t>2</w:t>
+          </w:r>
+          <w:r>
+            <w:rPr>
+              <w:b/>
+              <w:sz w:val="28"/>
+              <w:szCs w:val="28"/>
+            </w:rPr>
+            <w:fldChar w:fldCharType="end"/>
+          </w:r>
+          <w:r>
+            <w:rPr>
+              <w:b/>
+              <w:sz w:val="28"/>
+              <w:szCs w:val="28"/>
+            </w:rPr>
+            <w:fldChar w:fldCharType="end"/>
+          </w:r>
+        </w:p>
+        <w:p>
+          <w:pPr>
+            <w:pStyle w:val="9"/>
+            <w:tabs>
+              <w:tab w:val="right" w:leader="dot" w:pos="9026"/>
+            </w:tabs>
+            <w:rPr>
+              <w:b/>
+              <w:sz w:val="28"/>
+              <w:szCs w:val="28"/>
+            </w:rPr>
+          </w:pPr>
+          <w:r>
+            <w:rPr>
+              <w:b/>
+              <w:sz w:val="28"/>
+              <w:szCs w:val="28"/>
+            </w:rPr>
+            <w:fldChar w:fldCharType="begin"/>
+          </w:r>
+          <w:r>
+            <w:rPr>
+              <w:b/>
+              <w:sz w:val="28"/>
+              <w:szCs w:val="28"/>
+            </w:rPr>
+            <w:instrText xml:space="preserve"> HYPERLINK \l _Toc1508 </w:instrText>
+          </w:r>
+          <w:r>
+            <w:rPr>
+              <w:b/>
+              <w:sz w:val="28"/>
+              <w:szCs w:val="28"/>
+            </w:rPr>
+            <w:fldChar w:fldCharType="separate"/>
+          </w:r>
+          <w:r>
+            <w:rPr>
+              <w:rFonts w:hint="default"/>
+              <w:b/>
+              <w:bCs/>
+              <w:sz w:val="28"/>
+              <w:szCs w:val="40"/>
+              <w:lang w:val="en-US"/>
+            </w:rPr>
+            <w:t>3. ARHITEKTURA SISTEMA</w:t>
+          </w:r>
+          <w:r>
+            <w:rPr>
+              <w:b/>
+              <w:sz w:val="28"/>
+              <w:szCs w:val="28"/>
+            </w:rPr>
+            <w:tab/>
+          </w:r>
+          <w:r>
+            <w:rPr>
+              <w:b/>
+              <w:sz w:val="28"/>
+              <w:szCs w:val="28"/>
+            </w:rPr>
+            <w:fldChar w:fldCharType="begin"/>
+          </w:r>
+          <w:r>
+            <w:rPr>
+              <w:b/>
+              <w:sz w:val="28"/>
+              <w:szCs w:val="28"/>
+            </w:rPr>
+            <w:instrText xml:space="preserve"> PAGEREF _Toc1508 \h </w:instrText>
+          </w:r>
+          <w:r>
+            <w:rPr>
+              <w:b/>
+              <w:sz w:val="28"/>
+              <w:szCs w:val="28"/>
+            </w:rPr>
+            <w:fldChar w:fldCharType="separate"/>
+          </w:r>
+          <w:r>
+            <w:rPr>
+              <w:b/>
+              <w:sz w:val="28"/>
+              <w:szCs w:val="28"/>
+            </w:rPr>
+            <w:t>3</w:t>
+          </w:r>
+          <w:r>
+            <w:rPr>
+              <w:b/>
+              <w:sz w:val="28"/>
+              <w:szCs w:val="28"/>
+            </w:rPr>
+            <w:fldChar w:fldCharType="end"/>
+          </w:r>
+          <w:r>
+            <w:rPr>
+              <w:b/>
+              <w:sz w:val="28"/>
+              <w:szCs w:val="28"/>
+            </w:rPr>
+            <w:fldChar w:fldCharType="end"/>
+          </w:r>
+        </w:p>
+        <w:p>
+          <w:pPr>
+            <w:pStyle w:val="9"/>
+            <w:tabs>
+              <w:tab w:val="right" w:leader="dot" w:pos="9026"/>
+            </w:tabs>
+            <w:rPr>
+              <w:b/>
+              <w:sz w:val="28"/>
+              <w:szCs w:val="28"/>
+            </w:rPr>
+          </w:pPr>
+          <w:r>
+            <w:rPr>
+              <w:b/>
+              <w:sz w:val="28"/>
+              <w:szCs w:val="28"/>
+            </w:rPr>
+            <w:fldChar w:fldCharType="begin"/>
+          </w:r>
+          <w:r>
+            <w:rPr>
+              <w:b/>
+              <w:sz w:val="28"/>
+              <w:szCs w:val="28"/>
+            </w:rPr>
+            <w:instrText xml:space="preserve"> HYPERLINK \l _Toc15329 </w:instrText>
+          </w:r>
+          <w:r>
+            <w:rPr>
+              <w:b/>
+              <w:sz w:val="28"/>
+              <w:szCs w:val="28"/>
+            </w:rPr>
+            <w:fldChar w:fldCharType="separate"/>
+          </w:r>
+          <w:r>
+            <w:rPr>
+              <w:rFonts w:hint="default"/>
+              <w:b/>
+              <w:bCs/>
+              <w:sz w:val="28"/>
+              <w:szCs w:val="40"/>
+              <w:lang w:val="en-US"/>
+            </w:rPr>
+            <w:t>4. DIJAGRAM AKTIVNOSTI</w:t>
+          </w:r>
+          <w:r>
+            <w:rPr>
+              <w:b/>
+              <w:sz w:val="28"/>
+              <w:szCs w:val="28"/>
+            </w:rPr>
+            <w:tab/>
+          </w:r>
+          <w:r>
+            <w:rPr>
+              <w:b/>
+              <w:sz w:val="28"/>
+              <w:szCs w:val="28"/>
+            </w:rPr>
+            <w:fldChar w:fldCharType="begin"/>
+          </w:r>
+          <w:r>
+            <w:rPr>
+              <w:b/>
+              <w:sz w:val="28"/>
+              <w:szCs w:val="28"/>
+            </w:rPr>
+            <w:instrText xml:space="preserve"> PAGEREF _Toc15329 \h </w:instrText>
+          </w:r>
+          <w:r>
+            <w:rPr>
+              <w:b/>
+              <w:sz w:val="28"/>
+              <w:szCs w:val="28"/>
+            </w:rPr>
+            <w:fldChar w:fldCharType="separate"/>
+          </w:r>
+          <w:r>
+            <w:rPr>
+              <w:b/>
+              <w:sz w:val="28"/>
+              <w:szCs w:val="28"/>
+            </w:rPr>
+            <w:t>4</w:t>
+          </w:r>
+          <w:r>
+            <w:rPr>
+              <w:b/>
+              <w:sz w:val="28"/>
+              <w:szCs w:val="28"/>
+            </w:rPr>
+            <w:fldChar w:fldCharType="end"/>
+          </w:r>
+          <w:r>
+            <w:rPr>
+              <w:b/>
+              <w:sz w:val="28"/>
+              <w:szCs w:val="28"/>
+            </w:rPr>
+            <w:fldChar w:fldCharType="end"/>
+          </w:r>
+        </w:p>
+        <w:p>
+          <w:pPr>
+            <w:pStyle w:val="9"/>
+            <w:tabs>
+              <w:tab w:val="right" w:leader="dot" w:pos="9026"/>
+            </w:tabs>
+            <w:rPr>
+              <w:b/>
+              <w:sz w:val="28"/>
+              <w:szCs w:val="28"/>
+            </w:rPr>
+          </w:pPr>
+          <w:r>
+            <w:rPr>
+              <w:b/>
+              <w:sz w:val="28"/>
+              <w:szCs w:val="28"/>
+            </w:rPr>
+            <w:fldChar w:fldCharType="begin"/>
+          </w:r>
+          <w:r>
+            <w:rPr>
+              <w:b/>
+              <w:sz w:val="28"/>
+              <w:szCs w:val="28"/>
+            </w:rPr>
+            <w:instrText xml:space="preserve"> HYPERLINK \l _Toc8893 </w:instrText>
+          </w:r>
+          <w:r>
+            <w:rPr>
+              <w:b/>
+              <w:sz w:val="28"/>
+              <w:szCs w:val="28"/>
+            </w:rPr>
+            <w:fldChar w:fldCharType="separate"/>
+          </w:r>
+          <w:r>
+            <w:rPr>
+              <w:rFonts w:hint="default"/>
+              <w:b/>
+              <w:bCs/>
+              <w:sz w:val="28"/>
+              <w:szCs w:val="40"/>
+              <w:lang w:val="en-US"/>
+            </w:rPr>
+            <w:t>5. KOMPONENTE SISTEMA</w:t>
+          </w:r>
+          <w:r>
+            <w:rPr>
+              <w:b/>
+              <w:sz w:val="28"/>
+              <w:szCs w:val="28"/>
+            </w:rPr>
+            <w:tab/>
+          </w:r>
+          <w:r>
+            <w:rPr>
+              <w:b/>
+              <w:sz w:val="28"/>
+              <w:szCs w:val="28"/>
+            </w:rPr>
+            <w:fldChar w:fldCharType="begin"/>
+          </w:r>
+          <w:r>
+            <w:rPr>
+              <w:b/>
+              <w:sz w:val="28"/>
+              <w:szCs w:val="28"/>
+            </w:rPr>
+            <w:instrText xml:space="preserve"> PAGEREF _Toc8893 \h </w:instrText>
+          </w:r>
+          <w:r>
+            <w:rPr>
+              <w:b/>
+              <w:sz w:val="28"/>
+              <w:szCs w:val="28"/>
+            </w:rPr>
+            <w:fldChar w:fldCharType="separate"/>
+          </w:r>
+          <w:r>
+            <w:rPr>
+              <w:b/>
+              <w:sz w:val="28"/>
+              <w:szCs w:val="28"/>
+            </w:rPr>
+            <w:t>6</w:t>
+          </w:r>
+          <w:r>
+            <w:rPr>
+              <w:b/>
+              <w:sz w:val="28"/>
+              <w:szCs w:val="28"/>
+            </w:rPr>
+            <w:fldChar w:fldCharType="end"/>
+          </w:r>
+          <w:r>
+            <w:rPr>
+              <w:b/>
+              <w:sz w:val="28"/>
+              <w:szCs w:val="28"/>
+            </w:rPr>
+            <w:fldChar w:fldCharType="end"/>
+          </w:r>
+        </w:p>
+        <w:p>
+          <w:pPr>
+            <w:pStyle w:val="10"/>
+            <w:tabs>
+              <w:tab w:val="right" w:leader="dot" w:pos="9026"/>
+            </w:tabs>
+            <w:rPr>
+              <w:sz w:val="28"/>
+              <w:szCs w:val="28"/>
+            </w:rPr>
+          </w:pPr>
+          <w:r>
+            <w:rPr>
+              <w:sz w:val="28"/>
+              <w:szCs w:val="28"/>
+            </w:rPr>
+            <w:fldChar w:fldCharType="begin"/>
+          </w:r>
+          <w:r>
+            <w:rPr>
+              <w:sz w:val="28"/>
+              <w:szCs w:val="28"/>
+            </w:rPr>
+            <w:instrText xml:space="preserve"> HYPERLINK \l _Toc15836 </w:instrText>
+          </w:r>
+          <w:r>
+            <w:rPr>
+              <w:sz w:val="28"/>
+              <w:szCs w:val="28"/>
+            </w:rPr>
+            <w:fldChar w:fldCharType="separate"/>
+          </w:r>
+          <w:r>
+            <w:rPr>
+              <w:rFonts w:hint="default"/>
+              <w:sz w:val="28"/>
+              <w:szCs w:val="28"/>
+              <w:lang w:val="en-US"/>
+            </w:rPr>
+            <w:t>WRITER</w:t>
+          </w:r>
+          <w:r>
+            <w:rPr>
+              <w:sz w:val="28"/>
+              <w:szCs w:val="28"/>
+            </w:rPr>
+            <w:tab/>
+          </w:r>
+          <w:r>
+            <w:rPr>
+              <w:sz w:val="28"/>
+              <w:szCs w:val="28"/>
+            </w:rPr>
+            <w:fldChar w:fldCharType="begin"/>
+          </w:r>
+          <w:r>
+            <w:rPr>
+              <w:sz w:val="28"/>
+              <w:szCs w:val="28"/>
+            </w:rPr>
+            <w:instrText xml:space="preserve"> PAGEREF _Toc15836 \h </w:instrText>
+          </w:r>
+          <w:r>
+            <w:rPr>
+              <w:sz w:val="28"/>
+              <w:szCs w:val="28"/>
+            </w:rPr>
+            <w:fldChar w:fldCharType="separate"/>
+          </w:r>
+          <w:r>
+            <w:rPr>
+              <w:sz w:val="28"/>
+              <w:szCs w:val="28"/>
+            </w:rPr>
+            <w:t>6</w:t>
+          </w:r>
+          <w:r>
+            <w:rPr>
+              <w:sz w:val="28"/>
+              <w:szCs w:val="28"/>
+            </w:rPr>
+            <w:fldChar w:fldCharType="end"/>
+          </w:r>
+          <w:r>
+            <w:rPr>
+              <w:sz w:val="28"/>
+              <w:szCs w:val="28"/>
+            </w:rPr>
+            <w:fldChar w:fldCharType="end"/>
+          </w:r>
+        </w:p>
+        <w:p>
+          <w:pPr>
+            <w:pStyle w:val="10"/>
+            <w:tabs>
+              <w:tab w:val="right" w:leader="dot" w:pos="9026"/>
+            </w:tabs>
+            <w:rPr>
+              <w:sz w:val="28"/>
+              <w:szCs w:val="28"/>
+            </w:rPr>
+          </w:pPr>
+          <w:r>
+            <w:rPr>
+              <w:sz w:val="28"/>
+              <w:szCs w:val="28"/>
+            </w:rPr>
+            <w:fldChar w:fldCharType="begin"/>
+          </w:r>
+          <w:r>
+            <w:rPr>
+              <w:sz w:val="28"/>
+              <w:szCs w:val="28"/>
+            </w:rPr>
+            <w:instrText xml:space="preserve"> HYPERLINK \l _Toc32475 </w:instrText>
+          </w:r>
+          <w:r>
+            <w:rPr>
+              <w:sz w:val="28"/>
+              <w:szCs w:val="28"/>
+            </w:rPr>
+            <w:fldChar w:fldCharType="separate"/>
+          </w:r>
+          <w:r>
+            <w:rPr>
+              <w:rFonts w:hint="default"/>
+              <w:sz w:val="28"/>
+              <w:szCs w:val="28"/>
+              <w:lang w:val="en-US"/>
+            </w:rPr>
+            <w:t>REPLICATOR SENDER</w:t>
+          </w:r>
+          <w:r>
+            <w:rPr>
+              <w:sz w:val="28"/>
+              <w:szCs w:val="28"/>
+            </w:rPr>
+            <w:tab/>
+          </w:r>
+          <w:r>
+            <w:rPr>
+              <w:sz w:val="28"/>
+              <w:szCs w:val="28"/>
+            </w:rPr>
+            <w:fldChar w:fldCharType="begin"/>
+          </w:r>
+          <w:r>
+            <w:rPr>
+              <w:sz w:val="28"/>
+              <w:szCs w:val="28"/>
+            </w:rPr>
+            <w:instrText xml:space="preserve"> PAGEREF _Toc32475 \h </w:instrText>
+          </w:r>
+          <w:r>
+            <w:rPr>
+              <w:sz w:val="28"/>
+              <w:szCs w:val="28"/>
+            </w:rPr>
+            <w:fldChar w:fldCharType="separate"/>
+          </w:r>
+          <w:r>
+            <w:rPr>
+              <w:sz w:val="28"/>
+              <w:szCs w:val="28"/>
+            </w:rPr>
+            <w:t>6</w:t>
+          </w:r>
+          <w:r>
+            <w:rPr>
+              <w:sz w:val="28"/>
+              <w:szCs w:val="28"/>
+            </w:rPr>
+            <w:fldChar w:fldCharType="end"/>
+          </w:r>
+          <w:r>
+            <w:rPr>
+              <w:sz w:val="28"/>
+              <w:szCs w:val="28"/>
+            </w:rPr>
+            <w:fldChar w:fldCharType="end"/>
+          </w:r>
+        </w:p>
+        <w:p>
+          <w:pPr>
+            <w:pStyle w:val="10"/>
+            <w:tabs>
+              <w:tab w:val="right" w:leader="dot" w:pos="9026"/>
+            </w:tabs>
+            <w:rPr>
+              <w:sz w:val="28"/>
+              <w:szCs w:val="28"/>
+            </w:rPr>
+          </w:pPr>
+          <w:r>
+            <w:rPr>
+              <w:sz w:val="28"/>
+              <w:szCs w:val="28"/>
+            </w:rPr>
+            <w:fldChar w:fldCharType="begin"/>
+          </w:r>
+          <w:r>
+            <w:rPr>
+              <w:sz w:val="28"/>
+              <w:szCs w:val="28"/>
+            </w:rPr>
+            <w:instrText xml:space="preserve"> HYPERLINK \l _Toc16508 </w:instrText>
+          </w:r>
+          <w:r>
+            <w:rPr>
+              <w:sz w:val="28"/>
+              <w:szCs w:val="28"/>
+            </w:rPr>
+            <w:fldChar w:fldCharType="separate"/>
+          </w:r>
+          <w:r>
+            <w:rPr>
+              <w:rFonts w:hint="default"/>
+              <w:sz w:val="28"/>
+              <w:szCs w:val="28"/>
+              <w:lang w:val="en-US"/>
+            </w:rPr>
+            <w:t>REPLICATOR RECEIVER</w:t>
+          </w:r>
+          <w:r>
+            <w:rPr>
+              <w:sz w:val="28"/>
+              <w:szCs w:val="28"/>
+            </w:rPr>
+            <w:tab/>
+          </w:r>
+          <w:r>
+            <w:rPr>
+              <w:sz w:val="28"/>
+              <w:szCs w:val="28"/>
+            </w:rPr>
+            <w:fldChar w:fldCharType="begin"/>
+          </w:r>
+          <w:r>
+            <w:rPr>
+              <w:sz w:val="28"/>
+              <w:szCs w:val="28"/>
+            </w:rPr>
+            <w:instrText xml:space="preserve"> PAGEREF _Toc16508 \h </w:instrText>
+          </w:r>
+          <w:r>
+            <w:rPr>
+              <w:sz w:val="28"/>
+              <w:szCs w:val="28"/>
+            </w:rPr>
+            <w:fldChar w:fldCharType="separate"/>
+          </w:r>
+          <w:r>
+            <w:rPr>
+              <w:sz w:val="28"/>
+              <w:szCs w:val="28"/>
+            </w:rPr>
+            <w:t>6</w:t>
+          </w:r>
+          <w:r>
+            <w:rPr>
+              <w:sz w:val="28"/>
+              <w:szCs w:val="28"/>
+            </w:rPr>
+            <w:fldChar w:fldCharType="end"/>
+          </w:r>
+          <w:r>
+            <w:rPr>
+              <w:sz w:val="28"/>
+              <w:szCs w:val="28"/>
+            </w:rPr>
+            <w:fldChar w:fldCharType="end"/>
+          </w:r>
+        </w:p>
+        <w:p>
+          <w:pPr>
+            <w:pStyle w:val="10"/>
+            <w:tabs>
+              <w:tab w:val="right" w:leader="dot" w:pos="9026"/>
+            </w:tabs>
+            <w:rPr>
+              <w:sz w:val="28"/>
+              <w:szCs w:val="28"/>
+            </w:rPr>
+          </w:pPr>
+          <w:r>
+            <w:rPr>
+              <w:sz w:val="28"/>
+              <w:szCs w:val="28"/>
+            </w:rPr>
+            <w:fldChar w:fldCharType="begin"/>
+          </w:r>
+          <w:r>
+            <w:rPr>
+              <w:sz w:val="28"/>
+              <w:szCs w:val="28"/>
+            </w:rPr>
+            <w:instrText xml:space="preserve"> HYPERLINK \l _Toc31406 </w:instrText>
+          </w:r>
+          <w:r>
+            <w:rPr>
+              <w:sz w:val="28"/>
+              <w:szCs w:val="28"/>
+            </w:rPr>
+            <w:fldChar w:fldCharType="separate"/>
+          </w:r>
+          <w:r>
+            <w:rPr>
+              <w:rFonts w:hint="default"/>
+              <w:sz w:val="28"/>
+              <w:szCs w:val="28"/>
+              <w:lang w:val="en-US"/>
+            </w:rPr>
+            <w:t>READER</w:t>
+          </w:r>
+          <w:r>
+            <w:rPr>
+              <w:sz w:val="28"/>
+              <w:szCs w:val="28"/>
+            </w:rPr>
+            <w:tab/>
+          </w:r>
+          <w:r>
+            <w:rPr>
+              <w:sz w:val="28"/>
+              <w:szCs w:val="28"/>
+            </w:rPr>
+            <w:fldChar w:fldCharType="begin"/>
+          </w:r>
+          <w:r>
+            <w:rPr>
+              <w:sz w:val="28"/>
+              <w:szCs w:val="28"/>
+            </w:rPr>
+            <w:instrText xml:space="preserve"> PAGEREF _Toc31406 \h </w:instrText>
+          </w:r>
+          <w:r>
+            <w:rPr>
+              <w:sz w:val="28"/>
+              <w:szCs w:val="28"/>
+            </w:rPr>
+            <w:fldChar w:fldCharType="separate"/>
+          </w:r>
+          <w:r>
+            <w:rPr>
+              <w:sz w:val="28"/>
+              <w:szCs w:val="28"/>
+            </w:rPr>
+            <w:t>6</w:t>
+          </w:r>
+          <w:r>
+            <w:rPr>
+              <w:sz w:val="28"/>
+              <w:szCs w:val="28"/>
+            </w:rPr>
+            <w:fldChar w:fldCharType="end"/>
+          </w:r>
+          <w:r>
+            <w:rPr>
+              <w:sz w:val="28"/>
+              <w:szCs w:val="28"/>
+            </w:rPr>
+            <w:fldChar w:fldCharType="end"/>
+          </w:r>
+        </w:p>
+        <w:p>
+          <w:pPr>
+            <w:pStyle w:val="10"/>
+            <w:tabs>
+              <w:tab w:val="right" w:leader="dot" w:pos="9026"/>
+            </w:tabs>
+            <w:rPr>
+              <w:sz w:val="28"/>
+              <w:szCs w:val="28"/>
+            </w:rPr>
+          </w:pPr>
+          <w:r>
+            <w:rPr>
+              <w:sz w:val="28"/>
+              <w:szCs w:val="28"/>
+            </w:rPr>
+            <w:fldChar w:fldCharType="begin"/>
+          </w:r>
+          <w:r>
+            <w:rPr>
+              <w:sz w:val="28"/>
+              <w:szCs w:val="28"/>
+            </w:rPr>
+            <w:instrText xml:space="preserve"> HYPERLINK \l _Toc26634 </w:instrText>
+          </w:r>
+          <w:r>
+            <w:rPr>
+              <w:sz w:val="28"/>
+              <w:szCs w:val="28"/>
+            </w:rPr>
+            <w:fldChar w:fldCharType="separate"/>
+          </w:r>
+          <w:r>
+            <w:rPr>
+              <w:rFonts w:hint="default"/>
+              <w:sz w:val="28"/>
+              <w:szCs w:val="28"/>
+              <w:lang w:val="en-US"/>
+            </w:rPr>
+            <w:t>DATABASE</w:t>
+          </w:r>
+          <w:r>
+            <w:rPr>
+              <w:sz w:val="28"/>
+              <w:szCs w:val="28"/>
+            </w:rPr>
+            <w:tab/>
+          </w:r>
+          <w:r>
+            <w:rPr>
+              <w:sz w:val="28"/>
+              <w:szCs w:val="28"/>
+            </w:rPr>
+            <w:fldChar w:fldCharType="begin"/>
+          </w:r>
+          <w:r>
+            <w:rPr>
+              <w:sz w:val="28"/>
+              <w:szCs w:val="28"/>
+            </w:rPr>
+            <w:instrText xml:space="preserve"> PAGEREF _Toc26634 \h </w:instrText>
+          </w:r>
+          <w:r>
+            <w:rPr>
+              <w:sz w:val="28"/>
+              <w:szCs w:val="28"/>
+            </w:rPr>
+            <w:fldChar w:fldCharType="separate"/>
+          </w:r>
+          <w:r>
+            <w:rPr>
+              <w:sz w:val="28"/>
+              <w:szCs w:val="28"/>
+            </w:rPr>
+            <w:t>6</w:t>
+          </w:r>
+          <w:r>
+            <w:rPr>
+              <w:sz w:val="28"/>
+              <w:szCs w:val="28"/>
+            </w:rPr>
+            <w:fldChar w:fldCharType="end"/>
+          </w:r>
+          <w:r>
+            <w:rPr>
+              <w:sz w:val="28"/>
+              <w:szCs w:val="28"/>
+            </w:rPr>
+            <w:fldChar w:fldCharType="end"/>
+          </w:r>
+        </w:p>
+        <w:p>
+          <w:pPr>
+            <w:pStyle w:val="10"/>
+            <w:tabs>
+              <w:tab w:val="right" w:leader="dot" w:pos="9026"/>
+            </w:tabs>
+            <w:rPr>
+              <w:sz w:val="28"/>
+              <w:szCs w:val="28"/>
+            </w:rPr>
+          </w:pPr>
+          <w:r>
+            <w:rPr>
+              <w:sz w:val="28"/>
+              <w:szCs w:val="28"/>
+            </w:rPr>
+            <w:fldChar w:fldCharType="begin"/>
+          </w:r>
+          <w:r>
+            <w:rPr>
+              <w:sz w:val="28"/>
+              <w:szCs w:val="28"/>
+            </w:rPr>
+            <w:instrText xml:space="preserve"> HYPERLINK \l _Toc16528 </w:instrText>
+          </w:r>
+          <w:r>
+            <w:rPr>
+              <w:sz w:val="28"/>
+              <w:szCs w:val="28"/>
+            </w:rPr>
+            <w:fldChar w:fldCharType="separate"/>
+          </w:r>
+          <w:r>
+            <w:rPr>
+              <w:rFonts w:hint="default"/>
+              <w:sz w:val="28"/>
+              <w:szCs w:val="28"/>
+              <w:lang w:val="en-US"/>
+            </w:rPr>
+            <w:t>REPORTS</w:t>
+          </w:r>
+          <w:r>
+            <w:rPr>
+              <w:sz w:val="28"/>
+              <w:szCs w:val="28"/>
+            </w:rPr>
+            <w:tab/>
+          </w:r>
+          <w:r>
+            <w:rPr>
+              <w:sz w:val="28"/>
+              <w:szCs w:val="28"/>
+            </w:rPr>
+            <w:fldChar w:fldCharType="begin"/>
+          </w:r>
+          <w:r>
+            <w:rPr>
+              <w:sz w:val="28"/>
+              <w:szCs w:val="28"/>
+            </w:rPr>
+            <w:instrText xml:space="preserve"> PAGEREF _Toc16528 \h </w:instrText>
+          </w:r>
+          <w:r>
+            <w:rPr>
+              <w:sz w:val="28"/>
+              <w:szCs w:val="28"/>
+            </w:rPr>
+            <w:fldChar w:fldCharType="separate"/>
+          </w:r>
+          <w:r>
+            <w:rPr>
+              <w:sz w:val="28"/>
+              <w:szCs w:val="28"/>
+            </w:rPr>
+            <w:t>6</w:t>
+          </w:r>
+          <w:r>
+            <w:rPr>
+              <w:sz w:val="28"/>
+              <w:szCs w:val="28"/>
+            </w:rPr>
+            <w:fldChar w:fldCharType="end"/>
+          </w:r>
+          <w:r>
+            <w:rPr>
+              <w:sz w:val="28"/>
+              <w:szCs w:val="28"/>
+            </w:rPr>
+            <w:fldChar w:fldCharType="end"/>
+          </w:r>
+        </w:p>
+        <w:p>
+          <w:pPr>
+            <w:rPr>
+              <w:b/>
+            </w:rPr>
+            <w:sectPr>
+              <w:footerReference r:id="rId6" w:type="default"/>
+              <w:pgSz w:w="11906" w:h="16838"/>
+              <w:pgMar w:top="1440" w:right="1440" w:bottom="1440" w:left="1440" w:header="720" w:footer="720" w:gutter="0"/>
+              <w:cols w:space="720" w:num="1"/>
+              <w:docGrid w:linePitch="360" w:charSpace="0"/>
+            </w:sectPr>
+          </w:pPr>
+          <w:r>
+            <w:rPr>
+              <w:b/>
+              <w:sz w:val="28"/>
+              <w:szCs w:val="28"/>
+            </w:rPr>
+            <w:fldChar w:fldCharType="end"/>
+          </w:r>
+        </w:p>
+      </w:sdtContent>
+    </w:sdt>
+    <w:p>
+      <w:pPr>
+        <w:rPr>
+          <w:b/>
+        </w:rPr>
+      </w:pPr>
+    </w:p>
+    <w:p>
+      <w:pPr>
+        <w:pStyle w:val="7"/>
+        <w:numPr>
+          <w:ilvl w:val="0"/>
+          <w:numId w:val="1"/>
+        </w:numPr>
+        <w:tabs>
+          <w:tab w:val="clear" w:pos="425"/>
+        </w:tabs>
+        <w:bidi w:val="0"/>
+        <w:ind w:left="425" w:leftChars="0" w:hanging="425" w:firstLineChars="0"/>
+        <w:outlineLvl w:val="0"/>
+        <w:rPr>
+          <w:rFonts w:hint="default"/>
+          <w:b/>
+          <w:bCs/>
+          <w:sz w:val="28"/>
+          <w:szCs w:val="24"/>
+          <w:lang w:val="en-US"/>
+        </w:rPr>
+      </w:pPr>
+      <w:bookmarkStart w:id="1" w:name="_Toc22261"/>
+      <w:r>
+        <w:rPr>
+          <w:rFonts w:hint="default"/>
+          <w:b/>
+          <w:bCs/>
+          <w:sz w:val="28"/>
+          <w:szCs w:val="24"/>
           <w:lang w:val="en-US"/>
         </w:rPr>
         <w:t>UVOD</w:t>
       </w:r>
-    </w:p>
-    <w:p>
-      <w:pPr>
+      <w:bookmarkEnd w:id="0"/>
+      <w:bookmarkEnd w:id="1"/>
+    </w:p>
+    <w:p>
+      <w:pPr>
+        <w:pageBreakBefore w:val="0"/>
+        <w:widowControl/>
+        <w:kinsoku/>
+        <w:wordWrap/>
+        <w:overflowPunct/>
+        <w:topLinePunct w:val="0"/>
+        <w:autoSpaceDE/>
+        <w:autoSpaceDN/>
+        <w:bidi w:val="0"/>
+        <w:adjustRightInd/>
+        <w:snapToGrid/>
+        <w:ind w:firstLine="440" w:firstLineChars="200"/>
+        <w:textAlignment w:val="auto"/>
         <w:rPr>
           <w:rFonts w:hint="default"/>
           <w:lang w:val="en-US"/>
@@ -712,36 +1932,137 @@
     </w:p>
     <w:p>
       <w:pPr>
-        <w:rPr>
-          <w:rFonts w:hint="default"/>
-          <w:lang w:val="en-US"/>
-        </w:rPr>
-      </w:pPr>
-      <w:r>
-        <w:rPr>
-          <w:rFonts w:hint="default"/>
+        <w:pStyle w:val="7"/>
+        <w:numPr>
+          <w:ilvl w:val="0"/>
+          <w:numId w:val="1"/>
+        </w:numPr>
+        <w:tabs>
+          <w:tab w:val="clear" w:pos="425"/>
+        </w:tabs>
+        <w:bidi w:val="0"/>
+        <w:ind w:left="425" w:leftChars="0" w:hanging="425" w:firstLineChars="0"/>
+        <w:outlineLvl w:val="0"/>
+        <w:rPr>
+          <w:rFonts w:hint="default"/>
+          <w:b/>
+          <w:bCs/>
+          <w:sz w:val="28"/>
+          <w:szCs w:val="24"/>
+          <w:lang w:val="en-US"/>
+        </w:rPr>
+      </w:pPr>
+      <w:bookmarkStart w:id="2" w:name="_Toc32167"/>
+      <w:bookmarkStart w:id="3" w:name="_Toc21330"/>
+      <w:r>
+        <w:rPr>
+          <w:rFonts w:hint="default"/>
+          <w:b/>
+          <w:bCs/>
+          <w:sz w:val="28"/>
+          <w:szCs w:val="24"/>
           <w:lang w:val="en-US"/>
         </w:rPr>
         <w:t>DIZAJN SISTEMA</w:t>
       </w:r>
-    </w:p>
-    <w:p>
-      <w:pPr>
-        <w:rPr>
-          <w:rFonts w:hint="default"/>
-          <w:lang w:val="en-US"/>
-        </w:rPr>
-      </w:pPr>
-      <w:r>
-        <w:rPr>
-          <w:rFonts w:hint="default"/>
-          <w:lang w:val="en-US"/>
-        </w:rPr>
-        <w:t xml:space="preserve">Pokretanjem Writer-a dobijamo informacije na konzoli o sledecim akcijama: Dodavanje novog korisnika ili Unos portosnje vode korisnika. Nakon odabrane akcije potrebno je uneti odredjene informacije pracenjem uputstva sa konzole. Ako je sve ispravno uneto, pokrece se komunikacija preko TCP sa ReaplicatorSender komponentom, koja je sastavni deo Replicator-a, I ona salje te podatke ReplicatorReceiver komponenti. Dalje se slucajnim odabirom odredjuje kojoj Reader komponenti (A,B ili C) ce se poslati podatak spreman za skladistenje u bazu podataka. Kada se uspesno ostvari konekcija podaci se salju. Sve tri Reader komponente, A,B i C, imaju isti zadatak, da po odabranoj opciji Writer-a, dodaju novog korisnika ili azuriraju odredjene podatke. Komunikacija se ostvaruje sa bazom podataka I u zavisnosti od zadatka podaci se smestaju u jednu od dve postojece tabele. </w:t>
-      </w:r>
-    </w:p>
-    <w:p>
-      <w:pPr>
+      <w:bookmarkEnd w:id="2"/>
+      <w:bookmarkEnd w:id="3"/>
+    </w:p>
+    <w:p>
+      <w:pPr>
+        <w:spacing w:line="480" w:lineRule="auto"/>
+        <w:rPr>
+          <w:rFonts w:hint="default"/>
+          <w:lang w:val="en-US"/>
+        </w:rPr>
+      </w:pPr>
+      <w:r>
+        <w:rPr>
+          <w:rFonts w:hint="default"/>
+          <w:lang w:val="en-US"/>
+        </w:rPr>
+        <w:drawing>
+          <wp:inline distT="0" distB="0" distL="114300" distR="114300">
+            <wp:extent cx="5722620" cy="2674620"/>
+            <wp:effectExtent l="0" t="0" r="11430" b="11430"/>
+            <wp:docPr id="1" name="Picture 1" descr="ComponentDiagram"/>
+            <wp:cNvGraphicFramePr>
+              <a:graphicFrameLocks xmlns:a="http://schemas.openxmlformats.org/drawingml/2006/main" noChangeAspect="1"/>
+            </wp:cNvGraphicFramePr>
+            <a:graphic xmlns:a="http://schemas.openxmlformats.org/drawingml/2006/main">
+              <a:graphicData uri="http://schemas.openxmlformats.org/drawingml/2006/picture">
+                <pic:pic xmlns:pic="http://schemas.openxmlformats.org/drawingml/2006/picture">
+                  <pic:nvPicPr>
+                    <pic:cNvPr id="1" name="Picture 1" descr="ComponentDiagram"/>
+                    <pic:cNvPicPr>
+                      <a:picLocks noChangeAspect="1"/>
+                    </pic:cNvPicPr>
+                  </pic:nvPicPr>
+                  <pic:blipFill>
+                    <a:blip r:embed="rId9"/>
+                    <a:stretch>
+                      <a:fillRect/>
+                    </a:stretch>
+                  </pic:blipFill>
+                  <pic:spPr>
+                    <a:xfrm>
+                      <a:off x="0" y="0"/>
+                      <a:ext cx="5722620" cy="2674620"/>
+                    </a:xfrm>
+                    <a:prstGeom prst="rect">
+                      <a:avLst/>
+                    </a:prstGeom>
+                  </pic:spPr>
+                </pic:pic>
+              </a:graphicData>
+            </a:graphic>
+          </wp:inline>
+        </w:drawing>
+      </w:r>
+    </w:p>
+    <w:p>
+      <w:pPr>
+        <w:pageBreakBefore w:val="0"/>
+        <w:widowControl/>
+        <w:kinsoku/>
+        <w:wordWrap/>
+        <w:overflowPunct/>
+        <w:topLinePunct w:val="0"/>
+        <w:autoSpaceDE/>
+        <w:autoSpaceDN/>
+        <w:bidi w:val="0"/>
+        <w:adjustRightInd/>
+        <w:snapToGrid/>
+        <w:ind w:firstLine="440" w:firstLineChars="200"/>
+        <w:textAlignment w:val="auto"/>
+        <w:rPr>
+          <w:rFonts w:hint="default"/>
+          <w:lang w:val="en-US"/>
+        </w:rPr>
+      </w:pPr>
+      <w:r>
+        <w:rPr>
+          <w:rFonts w:hint="default"/>
+          <w:lang w:val="en-US"/>
+        </w:rPr>
+        <w:t>Pokretanjem Writer-a dobijamo informacije na konzoli o sledecim akcijama: Dodavanje novog korisnika ili Unos portosnje vode korisnika. Nakon odabrane akcije potrebno je uneti odredjene informacije pracenjem uputstva sa konzole. Ako je sve ispravno uneto, pokrece se komunikacija preko TCP sa ReaplicatorSender komponentom, koja je sastavni deo Replicator-a, I ona salje te podatke ReplicatorReceiver komponenti. Dalje se slucajnim odabirom odredjuje kojoj Reader komponenti (A,B ili C) ce se poslati podatak spreman za skladistenje u bazu podataka. Kada se uspesno ostvari konekcija podaci se salju. Sve tri Reader komponente, A,B i C, imaju isti zadatak, da po odabranoj opciji Writer-a, dodaju novog korisnika ili azuriraju odredjene podatke. Komunikacija se ostvaruje sa bazom podataka I u zavisnosti od zadatka podaci se smestaju u jednu od dve postojece tabele. Moguc je i ispis na konzolu svih korisnika ili mesecnih potrosnji jednog korisnika.</w:t>
+      </w:r>
+    </w:p>
+    <w:p>
+      <w:pPr>
+        <w:pageBreakBefore w:val="0"/>
+        <w:widowControl/>
+        <w:kinsoku/>
+        <w:wordWrap/>
+        <w:overflowPunct/>
+        <w:topLinePunct w:val="0"/>
+        <w:autoSpaceDE/>
+        <w:autoSpaceDN/>
+        <w:bidi w:val="0"/>
+        <w:adjustRightInd/>
+        <w:snapToGrid/>
+        <w:ind w:firstLine="440" w:firstLineChars="200"/>
+        <w:textAlignment w:val="auto"/>
         <w:rPr>
           <w:rFonts w:hint="default"/>
           <w:lang w:val="en-US"/>
@@ -754,18 +2075,878 @@
         </w:rPr>
         <w:t>Reports komponenta komunicira direktno sa bazom podataka I sluzi za izvlacenje statistika iz baze u vidu dva tipa izvestaja, jedan je potrosnja po mesecima za odredjenu ulicu, a drugi je potrosnja po mesecima za konkretno brojilo.</w:t>
       </w:r>
-      <w:bookmarkStart w:id="0" w:name="_GoBack"/>
-      <w:bookmarkEnd w:id="0"/>
-    </w:p>
-    <w:p>
-      <w:pPr>
-        <w:rPr>
-          <w:rFonts w:hint="default"/>
-          <w:lang w:val="en-US"/>
-        </w:rPr>
-      </w:pPr>
+    </w:p>
+    <w:p>
+      <w:pPr>
+        <w:rPr>
+          <w:rFonts w:hint="default"/>
+          <w:lang w:val="en-US"/>
+        </w:rPr>
+      </w:pPr>
+      <w:r>
+        <w:rPr>
+          <w:rFonts w:hint="default"/>
+          <w:lang w:val="en-US"/>
+        </w:rPr>
+        <w:br w:type="page"/>
+      </w:r>
+    </w:p>
+    <w:p>
+      <w:pPr>
+        <w:pStyle w:val="7"/>
+        <w:numPr>
+          <w:ilvl w:val="0"/>
+          <w:numId w:val="1"/>
+        </w:numPr>
+        <w:tabs>
+          <w:tab w:val="clear" w:pos="425"/>
+        </w:tabs>
+        <w:bidi w:val="0"/>
+        <w:ind w:left="425" w:leftChars="0" w:hanging="425" w:firstLineChars="0"/>
+        <w:outlineLvl w:val="0"/>
+        <w:rPr>
+          <w:rFonts w:hint="default"/>
+          <w:b/>
+          <w:bCs/>
+          <w:sz w:val="28"/>
+          <w:szCs w:val="24"/>
+          <w:lang w:val="en-US"/>
+        </w:rPr>
+      </w:pPr>
+      <w:bookmarkStart w:id="4" w:name="_Toc2288"/>
+      <w:bookmarkStart w:id="5" w:name="_Toc1508"/>
+      <w:r>
+        <w:rPr>
+          <w:rFonts w:hint="default"/>
+          <w:b/>
+          <w:bCs/>
+          <w:sz w:val="28"/>
+          <w:szCs w:val="24"/>
+          <w:lang w:val="en-US"/>
+        </w:rPr>
+        <w:t>ARHITEKTURA SISTEMA</w:t>
+      </w:r>
+      <w:bookmarkEnd w:id="4"/>
+      <w:bookmarkEnd w:id="5"/>
+    </w:p>
+    <w:p>
+      <w:pPr>
+        <w:spacing w:line="480" w:lineRule="auto"/>
+        <w:rPr>
+          <w:rFonts w:hint="default"/>
+          <w:lang w:val="en-US"/>
+        </w:rPr>
+      </w:pPr>
+      <w:r>
+        <w:rPr>
+          <w:rFonts w:hint="default"/>
+          <w:lang w:val="en-US"/>
+        </w:rPr>
+        <w:drawing>
+          <wp:inline distT="0" distB="0" distL="114300" distR="114300">
+            <wp:extent cx="5720715" cy="3098165"/>
+            <wp:effectExtent l="0" t="0" r="13335" b="6985"/>
+            <wp:docPr id="2" name="Picture 2" descr="UMLDiagram"/>
+            <wp:cNvGraphicFramePr>
+              <a:graphicFrameLocks xmlns:a="http://schemas.openxmlformats.org/drawingml/2006/main" noChangeAspect="1"/>
+            </wp:cNvGraphicFramePr>
+            <a:graphic xmlns:a="http://schemas.openxmlformats.org/drawingml/2006/main">
+              <a:graphicData uri="http://schemas.openxmlformats.org/drawingml/2006/picture">
+                <pic:pic xmlns:pic="http://schemas.openxmlformats.org/drawingml/2006/picture">
+                  <pic:nvPicPr>
+                    <pic:cNvPr id="2" name="Picture 2" descr="UMLDiagram"/>
+                    <pic:cNvPicPr>
+                      <a:picLocks noChangeAspect="1"/>
+                    </pic:cNvPicPr>
+                  </pic:nvPicPr>
+                  <pic:blipFill>
+                    <a:blip r:embed="rId10"/>
+                    <a:stretch>
+                      <a:fillRect/>
+                    </a:stretch>
+                  </pic:blipFill>
+                  <pic:spPr>
+                    <a:xfrm>
+                      <a:off x="0" y="0"/>
+                      <a:ext cx="5720715" cy="3098165"/>
+                    </a:xfrm>
+                    <a:prstGeom prst="rect">
+                      <a:avLst/>
+                    </a:prstGeom>
+                  </pic:spPr>
+                </pic:pic>
+              </a:graphicData>
+            </a:graphic>
+          </wp:inline>
+        </w:drawing>
+      </w:r>
+    </w:p>
+    <w:p>
+      <w:pPr>
+        <w:pageBreakBefore w:val="0"/>
+        <w:widowControl/>
+        <w:kinsoku/>
+        <w:wordWrap/>
+        <w:overflowPunct/>
+        <w:topLinePunct w:val="0"/>
+        <w:autoSpaceDE/>
+        <w:autoSpaceDN/>
+        <w:bidi w:val="0"/>
+        <w:adjustRightInd/>
+        <w:snapToGrid/>
+        <w:ind w:firstLine="440" w:firstLineChars="200"/>
+        <w:textAlignment w:val="auto"/>
+        <w:rPr>
+          <w:rFonts w:hint="default"/>
+          <w:lang w:val="en-US"/>
+        </w:rPr>
+      </w:pPr>
+      <w:r>
+        <w:rPr>
+          <w:rFonts w:hint="default"/>
+          <w:lang w:val="en-US"/>
+        </w:rPr>
+        <w:t>Odabirom akcije Writer-a on pokrece slanje podataka preko TCP konekcije ReplicatorSender-u. On prihvata podatke I prosledjuje ih ReplicatorReceiver-u. Slucajnim odabirom sistema, on prosledjuje ReaderA, ReaderB ili ReaderC komponenti. One dalje odradjuju akciju koja je odredjena na Writer-u, dodavanje novog korisnika ili dodavanje potrosnje vodote za odredjeni mesec koji se odredjuje na Reader-u. Zatim se upis vrsi u Database “consumers” koja ima dve tabele: conusmers (cuvanje podataka korisnika) i consumption_info (cuvanje podataka mesecne potrosnje korisnika). Pored upisa podataka, Reader komponenta sluzi za ispis na konzolu svih korisnika i za ispis mesecnih potrosnji jednog korisnika.</w:t>
+      </w:r>
+    </w:p>
+    <w:p>
+      <w:pPr>
+        <w:rPr>
+          <w:rFonts w:hint="default"/>
+          <w:lang w:val="en-US"/>
+        </w:rPr>
+      </w:pPr>
+    </w:p>
+    <w:p>
+      <w:pPr>
+        <w:pageBreakBefore w:val="0"/>
+        <w:widowControl/>
+        <w:kinsoku/>
+        <w:wordWrap/>
+        <w:overflowPunct/>
+        <w:topLinePunct w:val="0"/>
+        <w:autoSpaceDE/>
+        <w:autoSpaceDN/>
+        <w:bidi w:val="0"/>
+        <w:adjustRightInd/>
+        <w:snapToGrid/>
+        <w:ind w:firstLine="440" w:firstLineChars="200"/>
+        <w:textAlignment w:val="auto"/>
+        <w:rPr>
+          <w:rFonts w:hint="default"/>
+          <w:lang w:val="en-US"/>
+        </w:rPr>
+      </w:pPr>
+      <w:r>
+        <w:rPr>
+          <w:rFonts w:hint="default"/>
+          <w:lang w:val="en-US"/>
+        </w:rPr>
+        <w:t>Reports komponenta je odvojena od komunikacije sistema I ona sluzi za vadjenje statistike iz baze podataka.</w:t>
+      </w:r>
+    </w:p>
+    <w:p>
+      <w:pPr>
+        <w:rPr>
+          <w:rFonts w:hint="default"/>
+          <w:lang w:val="en-US"/>
+        </w:rPr>
+      </w:pPr>
+      <w:r>
+        <w:rPr>
+          <w:rFonts w:hint="default"/>
+          <w:lang w:val="en-US"/>
+        </w:rPr>
+        <w:br w:type="page"/>
+      </w:r>
+    </w:p>
+    <w:p>
+      <w:pPr>
+        <w:pStyle w:val="7"/>
+        <w:numPr>
+          <w:ilvl w:val="0"/>
+          <w:numId w:val="1"/>
+        </w:numPr>
+        <w:bidi w:val="0"/>
+        <w:ind w:left="425" w:leftChars="0" w:hanging="425" w:firstLineChars="0"/>
+        <w:outlineLvl w:val="0"/>
+        <w:rPr>
+          <w:rFonts w:hint="default"/>
+          <w:b/>
+          <w:bCs/>
+          <w:sz w:val="28"/>
+          <w:szCs w:val="24"/>
+          <w:lang w:val="en-US"/>
+        </w:rPr>
+      </w:pPr>
+      <w:bookmarkStart w:id="6" w:name="_Toc19690"/>
+      <w:bookmarkStart w:id="7" w:name="_Toc15329"/>
+      <w:r>
+        <w:rPr>
+          <w:rFonts w:hint="default"/>
+          <w:b/>
+          <w:bCs/>
+          <w:sz w:val="28"/>
+          <w:szCs w:val="24"/>
+          <w:lang w:val="en-US"/>
+        </w:rPr>
+        <w:t>DIJAGRAM AKTIVNOSTI</w:t>
+      </w:r>
+      <w:bookmarkEnd w:id="6"/>
+      <w:bookmarkEnd w:id="7"/>
+    </w:p>
+    <w:p>
+      <w:pPr>
+        <w:spacing w:line="480" w:lineRule="auto"/>
+        <w:rPr>
+          <w:rFonts w:hint="default"/>
+          <w:lang w:val="en-US"/>
+        </w:rPr>
+      </w:pPr>
+      <w:r>
+        <w:rPr>
+          <w:rFonts w:hint="default"/>
+          <w:lang w:val="en-US"/>
+        </w:rPr>
+        <w:drawing>
+          <wp:inline distT="0" distB="0" distL="114300" distR="114300">
+            <wp:extent cx="5728335" cy="5610225"/>
+            <wp:effectExtent l="0" t="0" r="5715" b="9525"/>
+            <wp:docPr id="3" name="Picture 3" descr="ActivityDiagram1"/>
+            <wp:cNvGraphicFramePr>
+              <a:graphicFrameLocks xmlns:a="http://schemas.openxmlformats.org/drawingml/2006/main" noChangeAspect="1"/>
+            </wp:cNvGraphicFramePr>
+            <a:graphic xmlns:a="http://schemas.openxmlformats.org/drawingml/2006/main">
+              <a:graphicData uri="http://schemas.openxmlformats.org/drawingml/2006/picture">
+                <pic:pic xmlns:pic="http://schemas.openxmlformats.org/drawingml/2006/picture">
+                  <pic:nvPicPr>
+                    <pic:cNvPr id="3" name="Picture 3" descr="ActivityDiagram1"/>
+                    <pic:cNvPicPr>
+                      <a:picLocks noChangeAspect="1"/>
+                    </pic:cNvPicPr>
+                  </pic:nvPicPr>
+                  <pic:blipFill>
+                    <a:blip r:embed="rId11"/>
+                    <a:stretch>
+                      <a:fillRect/>
+                    </a:stretch>
+                  </pic:blipFill>
+                  <pic:spPr>
+                    <a:xfrm>
+                      <a:off x="0" y="0"/>
+                      <a:ext cx="5728335" cy="5610225"/>
+                    </a:xfrm>
+                    <a:prstGeom prst="rect">
+                      <a:avLst/>
+                    </a:prstGeom>
+                  </pic:spPr>
+                </pic:pic>
+              </a:graphicData>
+            </a:graphic>
+          </wp:inline>
+        </w:drawing>
+      </w:r>
+    </w:p>
+    <w:p>
+      <w:pPr>
+        <w:pageBreakBefore w:val="0"/>
+        <w:widowControl/>
+        <w:kinsoku/>
+        <w:wordWrap/>
+        <w:overflowPunct/>
+        <w:topLinePunct w:val="0"/>
+        <w:autoSpaceDE/>
+        <w:autoSpaceDN/>
+        <w:bidi w:val="0"/>
+        <w:adjustRightInd/>
+        <w:snapToGrid/>
+        <w:ind w:firstLine="440" w:firstLineChars="200"/>
+        <w:textAlignment w:val="auto"/>
+        <w:rPr>
+          <w:rFonts w:hint="default"/>
+          <w:lang w:val="en-US"/>
+        </w:rPr>
+      </w:pPr>
+      <w:r>
+        <w:rPr>
+          <w:rFonts w:hint="default"/>
+          <w:lang w:val="en-US"/>
+        </w:rPr>
+        <w:t>Aktivnost pocinje od Writer-a, bira se opcija dodavanja novog korisnika ili upis votrosnje vode. Nakon toga je potrebno da se unesu podaci koji sistem trazi preko konzole. Nakon toga se salju podaci ili novog korisnika ili druge opcije. ReplicatorSender prima podatke od Writer-a, salje ih ReplicatorReceiver-u koji dalje te podatke salje Reader-u. Dolazimo do dela gde Reader na osnovu opcije dodaje korisnika ili potrosnju vode u bazu podataka. Tu se I zavrsava jedna akcija.</w:t>
+      </w:r>
+    </w:p>
+    <w:p>
+      <w:pPr>
+        <w:spacing w:line="480" w:lineRule="auto"/>
+        <w:rPr>
+          <w:rFonts w:hint="default"/>
+          <w:lang w:val="en-US"/>
+        </w:rPr>
+      </w:pPr>
+      <w:r>
+        <w:rPr>
+          <w:rFonts w:hint="default"/>
+          <w:lang w:val="en-US"/>
+        </w:rPr>
+        <w:drawing>
+          <wp:inline distT="0" distB="0" distL="114300" distR="114300">
+            <wp:extent cx="4572000" cy="4667250"/>
+            <wp:effectExtent l="0" t="0" r="0" b="0"/>
+            <wp:docPr id="5" name="Picture 5" descr="ActivityDiagram2"/>
+            <wp:cNvGraphicFramePr>
+              <a:graphicFrameLocks xmlns:a="http://schemas.openxmlformats.org/drawingml/2006/main" noChangeAspect="1"/>
+            </wp:cNvGraphicFramePr>
+            <a:graphic xmlns:a="http://schemas.openxmlformats.org/drawingml/2006/main">
+              <a:graphicData uri="http://schemas.openxmlformats.org/drawingml/2006/picture">
+                <pic:pic xmlns:pic="http://schemas.openxmlformats.org/drawingml/2006/picture">
+                  <pic:nvPicPr>
+                    <pic:cNvPr id="5" name="Picture 5" descr="ActivityDiagram2"/>
+                    <pic:cNvPicPr>
+                      <a:picLocks noChangeAspect="1"/>
+                    </pic:cNvPicPr>
+                  </pic:nvPicPr>
+                  <pic:blipFill>
+                    <a:blip r:embed="rId12"/>
+                    <a:stretch>
+                      <a:fillRect/>
+                    </a:stretch>
+                  </pic:blipFill>
+                  <pic:spPr>
+                    <a:xfrm>
+                      <a:off x="0" y="0"/>
+                      <a:ext cx="4572000" cy="4667250"/>
+                    </a:xfrm>
+                    <a:prstGeom prst="rect">
+                      <a:avLst/>
+                    </a:prstGeom>
+                  </pic:spPr>
+                </pic:pic>
+              </a:graphicData>
+            </a:graphic>
+          </wp:inline>
+        </w:drawing>
+      </w:r>
+    </w:p>
+    <w:p>
+      <w:pPr>
+        <w:pageBreakBefore w:val="0"/>
+        <w:widowControl/>
+        <w:kinsoku/>
+        <w:wordWrap/>
+        <w:overflowPunct/>
+        <w:topLinePunct w:val="0"/>
+        <w:autoSpaceDE/>
+        <w:autoSpaceDN/>
+        <w:bidi w:val="0"/>
+        <w:adjustRightInd/>
+        <w:snapToGrid/>
+        <w:ind w:firstLine="440" w:firstLineChars="200"/>
+        <w:textAlignment w:val="auto"/>
+        <w:rPr>
+          <w:rFonts w:hint="default"/>
+          <w:lang w:val="en-US"/>
+        </w:rPr>
+      </w:pPr>
+      <w:r>
+        <w:rPr>
+          <w:rFonts w:hint="default"/>
+          <w:lang w:val="en-US"/>
+        </w:rPr>
+        <w:t>Na drugom dijagramu aktivnosti mozemo videti aktivnost koja pocinje od Reports komponente koja je zasluzna za ispis statistickih podataka. Moguce je videti mesecnu potrosnju vode u ulici ili po korisniku. Reports komunicira sa bazom I odatle vadi podatke koje ispisuje na konzolu.</w:t>
+      </w:r>
+    </w:p>
+    <w:p>
+      <w:pPr>
+        <w:rPr>
+          <w:rFonts w:hint="default"/>
+          <w:lang w:val="en-US"/>
+        </w:rPr>
+      </w:pPr>
+      <w:r>
+        <w:rPr>
+          <w:rFonts w:hint="default"/>
+          <w:lang w:val="en-US"/>
+        </w:rPr>
+        <w:br w:type="page"/>
+      </w:r>
+    </w:p>
+    <w:p>
+      <w:pPr>
+        <w:pStyle w:val="7"/>
+        <w:numPr>
+          <w:ilvl w:val="0"/>
+          <w:numId w:val="1"/>
+        </w:numPr>
+        <w:tabs>
+          <w:tab w:val="clear" w:pos="425"/>
+        </w:tabs>
+        <w:bidi w:val="0"/>
+        <w:ind w:left="425" w:leftChars="0" w:hanging="425" w:firstLineChars="0"/>
+        <w:outlineLvl w:val="0"/>
+        <w:rPr>
+          <w:rFonts w:hint="default"/>
+          <w:b/>
+          <w:bCs/>
+          <w:sz w:val="28"/>
+          <w:szCs w:val="24"/>
+          <w:lang w:val="en-US"/>
+        </w:rPr>
+      </w:pPr>
+      <w:bookmarkStart w:id="8" w:name="_Toc46"/>
+      <w:bookmarkStart w:id="9" w:name="_Toc8893"/>
+      <w:r>
+        <w:rPr>
+          <w:rFonts w:hint="default"/>
+          <w:b/>
+          <w:bCs/>
+          <w:sz w:val="28"/>
+          <w:szCs w:val="24"/>
+          <w:lang w:val="en-US"/>
+        </w:rPr>
+        <w:t>KOMPONENTE SISTEMA</w:t>
+      </w:r>
+      <w:bookmarkEnd w:id="8"/>
+      <w:bookmarkEnd w:id="9"/>
+    </w:p>
+    <w:p>
+      <w:pPr>
+        <w:pStyle w:val="8"/>
+        <w:bidi w:val="0"/>
+        <w:rPr>
+          <w:rFonts w:hint="default"/>
+          <w:lang w:val="en-US"/>
+        </w:rPr>
+      </w:pPr>
+      <w:bookmarkStart w:id="10" w:name="_Toc15836"/>
+      <w:r>
+        <w:rPr>
+          <w:rFonts w:hint="default"/>
+          <w:lang w:val="en-US"/>
+        </w:rPr>
+        <w:t>WRITER</w:t>
+      </w:r>
+      <w:bookmarkEnd w:id="10"/>
+    </w:p>
+    <w:p>
+      <w:pPr>
+        <w:pageBreakBefore w:val="0"/>
+        <w:widowControl/>
+        <w:kinsoku/>
+        <w:wordWrap/>
+        <w:overflowPunct/>
+        <w:topLinePunct w:val="0"/>
+        <w:autoSpaceDE/>
+        <w:autoSpaceDN/>
+        <w:bidi w:val="0"/>
+        <w:adjustRightInd/>
+        <w:snapToGrid/>
+        <w:ind w:firstLine="440" w:firstLineChars="200"/>
+        <w:textAlignment w:val="auto"/>
+        <w:rPr>
+          <w:rFonts w:hint="default"/>
+          <w:lang w:val="en-US"/>
+        </w:rPr>
+      </w:pPr>
+      <w:r>
+        <w:rPr>
+          <w:rFonts w:hint="default"/>
+          <w:lang w:val="en-US"/>
+        </w:rPr>
+        <w:t>Writer komponenta prilikom pokretanja ispisuje na konzolu dve opcije koje korisnik treba da odabere, unos novog korisnika ili unos potrosnje vode jednog korisnika. Nakon toga potrebno je manuelno uneti odredjene podatke:</w:t>
+      </w:r>
+    </w:p>
+    <w:p>
+      <w:pPr>
+        <w:keepNext w:val="0"/>
+        <w:keepLines w:val="0"/>
+        <w:pageBreakBefore w:val="0"/>
+        <w:widowControl/>
+        <w:kinsoku/>
+        <w:wordWrap/>
+        <w:overflowPunct/>
+        <w:topLinePunct w:val="0"/>
+        <w:autoSpaceDE/>
+        <w:autoSpaceDN/>
+        <w:bidi w:val="0"/>
+        <w:adjustRightInd/>
+        <w:snapToGrid/>
+        <w:ind w:firstLine="880" w:firstLineChars="400"/>
+        <w:textAlignment w:val="auto"/>
+        <w:rPr>
+          <w:rFonts w:hint="default"/>
+          <w:lang w:val="en-US"/>
+        </w:rPr>
+      </w:pPr>
+      <w:r>
+        <w:rPr>
+          <w:rFonts w:hint="default"/>
+          <w:lang w:val="en-US"/>
+        </w:rPr>
+        <w:t>Za unos novog korisnika se unosi:</w:t>
+      </w:r>
+    </w:p>
+    <w:p>
+      <w:pPr>
+        <w:keepNext w:val="0"/>
+        <w:keepLines w:val="0"/>
+        <w:pageBreakBefore w:val="0"/>
+        <w:widowControl/>
+        <w:numPr>
+          <w:ilvl w:val="0"/>
+          <w:numId w:val="2"/>
+        </w:numPr>
+        <w:kinsoku/>
+        <w:wordWrap/>
+        <w:overflowPunct/>
+        <w:topLinePunct w:val="0"/>
+        <w:autoSpaceDE/>
+        <w:autoSpaceDN/>
+        <w:bidi w:val="0"/>
+        <w:adjustRightInd/>
+        <w:snapToGrid/>
+        <w:ind w:left="420" w:leftChars="0" w:hanging="420" w:firstLineChars="0"/>
+        <w:textAlignment w:val="auto"/>
+        <w:rPr>
+          <w:rFonts w:hint="default"/>
+          <w:lang w:val="en-US"/>
+        </w:rPr>
+      </w:pPr>
+      <w:r>
+        <w:rPr>
+          <w:rFonts w:hint="default"/>
+          <w:lang w:val="en-US"/>
+        </w:rPr>
+        <w:t xml:space="preserve">Id, ime, prezime, ulica, broj, postanski broj, grad i prosledjuje se broj opcije koja je </w:t>
+      </w:r>
+      <w:r>
+        <w:rPr>
+          <w:rFonts w:hint="default"/>
+          <w:lang w:val="en-US"/>
+        </w:rPr>
+        <w:tab/>
+        <w:t xml:space="preserve">            uneta preko konzole kako bi Reader znao koju akciju treba da izvrsi</w:t>
+      </w:r>
+    </w:p>
+    <w:p>
+      <w:pPr>
+        <w:keepNext w:val="0"/>
+        <w:keepLines w:val="0"/>
+        <w:pageBreakBefore w:val="0"/>
+        <w:widowControl/>
+        <w:kinsoku/>
+        <w:wordWrap/>
+        <w:overflowPunct/>
+        <w:topLinePunct w:val="0"/>
+        <w:autoSpaceDE/>
+        <w:autoSpaceDN/>
+        <w:bidi w:val="0"/>
+        <w:adjustRightInd/>
+        <w:snapToGrid/>
+        <w:ind w:firstLine="880" w:firstLineChars="400"/>
+        <w:textAlignment w:val="auto"/>
+        <w:rPr>
+          <w:rFonts w:hint="default"/>
+          <w:lang w:val="en-US"/>
+        </w:rPr>
+      </w:pPr>
+      <w:r>
+        <w:rPr>
+          <w:rFonts w:hint="default"/>
+          <w:lang w:val="en-US"/>
+        </w:rPr>
+        <w:t>Za unos potrosnje vode se unosi:</w:t>
+      </w:r>
+    </w:p>
+    <w:p>
+      <w:pPr>
+        <w:keepNext w:val="0"/>
+        <w:keepLines w:val="0"/>
+        <w:pageBreakBefore w:val="0"/>
+        <w:widowControl/>
+        <w:numPr>
+          <w:ilvl w:val="0"/>
+          <w:numId w:val="2"/>
+        </w:numPr>
+        <w:kinsoku/>
+        <w:wordWrap/>
+        <w:overflowPunct/>
+        <w:topLinePunct w:val="0"/>
+        <w:autoSpaceDE/>
+        <w:autoSpaceDN/>
+        <w:bidi w:val="0"/>
+        <w:adjustRightInd/>
+        <w:snapToGrid/>
+        <w:ind w:left="420" w:leftChars="0" w:hanging="420" w:firstLineChars="0"/>
+        <w:textAlignment w:val="auto"/>
+        <w:rPr>
+          <w:rFonts w:hint="default"/>
+          <w:lang w:val="en-US"/>
+        </w:rPr>
+      </w:pPr>
+      <w:r>
+        <w:rPr>
+          <w:rFonts w:hint="default"/>
+          <w:lang w:val="en-US"/>
+        </w:rPr>
+        <w:t>Id I potrosnja I broj opcije</w:t>
+      </w:r>
+    </w:p>
+    <w:p>
+      <w:pPr>
+        <w:rPr>
+          <w:rFonts w:hint="default"/>
+          <w:lang w:val="en-US"/>
+        </w:rPr>
+      </w:pPr>
+      <w:r>
+        <w:rPr>
+          <w:rFonts w:hint="default"/>
+          <w:lang w:val="en-US"/>
+        </w:rPr>
+        <w:t>Writer ostvaruje TCP konekciju preko porta 8000 sa ReplicatorSender komponentom kojoj salje odredjeni podatak.</w:t>
+      </w:r>
+    </w:p>
+    <w:p>
+      <w:pPr>
+        <w:pStyle w:val="8"/>
+        <w:bidi w:val="0"/>
+        <w:rPr>
+          <w:rFonts w:hint="default"/>
+          <w:lang w:val="en-US"/>
+        </w:rPr>
+      </w:pPr>
+      <w:bookmarkStart w:id="11" w:name="_Toc32475"/>
+      <w:r>
+        <w:rPr>
+          <w:rFonts w:hint="default"/>
+          <w:lang w:val="en-US"/>
+        </w:rPr>
+        <w:t>REPLICATOR SENDER</w:t>
+      </w:r>
+      <w:bookmarkEnd w:id="11"/>
+      <w:bookmarkStart w:id="16" w:name="_GoBack"/>
+      <w:bookmarkEnd w:id="16"/>
+    </w:p>
+    <w:p>
+      <w:pPr>
+        <w:pageBreakBefore w:val="0"/>
+        <w:widowControl/>
+        <w:kinsoku/>
+        <w:wordWrap/>
+        <w:overflowPunct/>
+        <w:topLinePunct w:val="0"/>
+        <w:autoSpaceDE/>
+        <w:autoSpaceDN/>
+        <w:bidi w:val="0"/>
+        <w:adjustRightInd/>
+        <w:snapToGrid/>
+        <w:ind w:firstLine="440" w:firstLineChars="200"/>
+        <w:textAlignment w:val="auto"/>
+        <w:rPr>
+          <w:rFonts w:hint="default"/>
+          <w:lang w:val="en-US"/>
+        </w:rPr>
+      </w:pPr>
+      <w:r>
+        <w:rPr>
+          <w:rFonts w:hint="default"/>
+          <w:lang w:val="en-US"/>
+        </w:rPr>
+        <w:t>ReplicatorSender komponenta prihvata podatke koji su pristigli od Writer-a I prosledjuje ih ReplicatorReceiver komponenti.</w:t>
+      </w:r>
+    </w:p>
+    <w:p>
+      <w:pPr>
+        <w:pStyle w:val="8"/>
+        <w:bidi w:val="0"/>
+        <w:rPr>
+          <w:rFonts w:hint="default"/>
+          <w:lang w:val="en-US"/>
+        </w:rPr>
+      </w:pPr>
+      <w:bookmarkStart w:id="12" w:name="_Toc16508"/>
+      <w:r>
+        <w:rPr>
+          <w:rFonts w:hint="default"/>
+          <w:lang w:val="en-US"/>
+        </w:rPr>
+        <w:t>REPLICATOR RECEIVER</w:t>
+      </w:r>
+      <w:bookmarkEnd w:id="12"/>
+    </w:p>
+    <w:p>
+      <w:pPr>
+        <w:pageBreakBefore w:val="0"/>
+        <w:widowControl/>
+        <w:kinsoku/>
+        <w:wordWrap/>
+        <w:overflowPunct/>
+        <w:topLinePunct w:val="0"/>
+        <w:autoSpaceDE/>
+        <w:autoSpaceDN/>
+        <w:bidi w:val="0"/>
+        <w:adjustRightInd/>
+        <w:snapToGrid/>
+        <w:ind w:firstLine="440" w:firstLineChars="200"/>
+        <w:textAlignment w:val="auto"/>
+        <w:rPr>
+          <w:rFonts w:hint="default"/>
+          <w:lang w:val="en-US"/>
+        </w:rPr>
+      </w:pPr>
+      <w:r>
+        <w:rPr>
+          <w:rFonts w:hint="default"/>
+          <w:lang w:val="en-US"/>
+        </w:rPr>
+        <w:t>ReplicatorReceiver komponenta nakon prihvatanja podataka uz pomoc random.choice() funkcije bira kojoj Reader komponenti ce poslati podatke preko TCP konekcije. Na osnovu slucajnog izbora se ostvaruje TCP konekcija preko odredjenog porta I salje se podatak.</w:t>
+      </w:r>
+    </w:p>
+    <w:p>
+      <w:pPr>
+        <w:pStyle w:val="8"/>
+        <w:bidi w:val="0"/>
+        <w:rPr>
+          <w:rFonts w:hint="default"/>
+          <w:lang w:val="en-US"/>
+        </w:rPr>
+      </w:pPr>
+      <w:bookmarkStart w:id="13" w:name="_Toc31406"/>
+      <w:r>
+        <w:rPr>
+          <w:rFonts w:hint="default"/>
+          <w:lang w:val="en-US"/>
+        </w:rPr>
+        <w:t>READER</w:t>
+      </w:r>
+      <w:bookmarkEnd w:id="13"/>
+    </w:p>
+    <w:p>
+      <w:pPr>
+        <w:pageBreakBefore w:val="0"/>
+        <w:widowControl/>
+        <w:kinsoku/>
+        <w:wordWrap/>
+        <w:overflowPunct/>
+        <w:topLinePunct w:val="0"/>
+        <w:autoSpaceDE/>
+        <w:autoSpaceDN/>
+        <w:bidi w:val="0"/>
+        <w:adjustRightInd/>
+        <w:snapToGrid/>
+        <w:ind w:firstLine="440" w:firstLineChars="200"/>
+        <w:textAlignment w:val="auto"/>
+        <w:rPr>
+          <w:rFonts w:hint="default"/>
+          <w:lang w:val="en-US"/>
+        </w:rPr>
+      </w:pPr>
+      <w:r>
+        <w:rPr>
+          <w:rFonts w:hint="default"/>
+          <w:lang w:val="en-US"/>
+        </w:rPr>
+        <w:t>Reader komponenta se sastoji od tri komponente, ReaderA, ReaderB I ReaderC. One se konektuju preko razlicitih portova I povezuju se sa ReplicatorReceiver komponentom. Svi ispisuju meni na konzolu I postoji izbor ispisa svih korisnika, ispis korisnika po ID-ju I njegove mesecne potrosnje ili prihvatanje novih podataka. Kada se prihvati podatak on izvuce iz njega da li je potrebno da se napravi nov korisnik ili da se unese mesecna potrosnja. Ako se unosi potrosnja potrebno je uneti preko konzole za koji mesec se unosi potrosnja. Direktno te podatke upisuje u odredjenu tabelu u bazi podataka “consumers”.</w:t>
+      </w:r>
+    </w:p>
+    <w:p>
+      <w:pPr>
+        <w:pStyle w:val="8"/>
+        <w:bidi w:val="0"/>
+        <w:rPr>
+          <w:rFonts w:hint="default"/>
+          <w:lang w:val="en-US"/>
+        </w:rPr>
+      </w:pPr>
+      <w:bookmarkStart w:id="14" w:name="_Toc26634"/>
+      <w:r>
+        <w:rPr>
+          <w:rFonts w:hint="default"/>
+          <w:lang w:val="en-US"/>
+        </w:rPr>
+        <w:t>DATABASE</w:t>
+      </w:r>
+      <w:bookmarkEnd w:id="14"/>
+    </w:p>
+    <w:p>
+      <w:pPr>
+        <w:pageBreakBefore w:val="0"/>
+        <w:widowControl/>
+        <w:kinsoku/>
+        <w:wordWrap/>
+        <w:overflowPunct/>
+        <w:topLinePunct w:val="0"/>
+        <w:autoSpaceDE/>
+        <w:autoSpaceDN/>
+        <w:bidi w:val="0"/>
+        <w:adjustRightInd/>
+        <w:snapToGrid/>
+        <w:ind w:firstLine="440" w:firstLineChars="200"/>
+        <w:textAlignment w:val="auto"/>
+        <w:rPr>
+          <w:rFonts w:hint="default"/>
+          <w:lang w:val="en-US"/>
+        </w:rPr>
+      </w:pPr>
+      <w:r>
+        <w:rPr>
+          <w:rFonts w:hint="default"/>
+          <w:lang w:val="en-US"/>
+        </w:rPr>
+        <w:t>Baza podataka “consumers” se sastoji od dve tabele “consumers” gde se upisuju korisnicki podaci, a druga tabela je “consumption_info” gde se vrsi upis podataka mesecne potrosnje po korisniku.</w:t>
+      </w:r>
+    </w:p>
+    <w:p>
+      <w:pPr>
+        <w:pStyle w:val="8"/>
+        <w:bidi w:val="0"/>
+        <w:rPr>
+          <w:rFonts w:hint="default"/>
+          <w:lang w:val="en-US"/>
+        </w:rPr>
+      </w:pPr>
+      <w:bookmarkStart w:id="15" w:name="_Toc16528"/>
+      <w:r>
+        <w:rPr>
+          <w:rFonts w:hint="default"/>
+          <w:lang w:val="en-US"/>
+        </w:rPr>
+        <w:t>REPORTS</w:t>
+      </w:r>
+      <w:bookmarkEnd w:id="15"/>
+    </w:p>
+    <w:p>
+      <w:pPr>
+        <w:keepNext w:val="0"/>
+        <w:keepLines w:val="0"/>
+        <w:pageBreakBefore w:val="0"/>
+        <w:widowControl/>
+        <w:kinsoku/>
+        <w:wordWrap/>
+        <w:overflowPunct/>
+        <w:topLinePunct w:val="0"/>
+        <w:autoSpaceDE/>
+        <w:autoSpaceDN/>
+        <w:bidi w:val="0"/>
+        <w:adjustRightInd/>
+        <w:snapToGrid/>
+        <w:ind w:firstLine="440" w:firstLineChars="200"/>
+        <w:textAlignment w:val="auto"/>
+        <w:rPr>
+          <w:rFonts w:hint="default"/>
+          <w:lang w:val="en-US"/>
+        </w:rPr>
+      </w:pPr>
+      <w:r>
+        <w:rPr>
+          <w:rFonts w:hint="default"/>
+          <w:lang w:val="en-US"/>
+        </w:rPr>
+        <w:t>Reports komponenta sluzi za izvacenje statistike iz baze podataka gde je moguce videti mesecnu potrosnju korisnika ili mesecnu potrosnju jedne ulice.</w:t>
+      </w:r>
     </w:p>
     <w:sectPr>
+      <w:footerReference r:id="rId7" w:type="default"/>
       <w:pgSz w:w="11906" w:h="16838"/>
       <w:pgMar w:top="1440" w:right="1440" w:bottom="1440" w:left="1440" w:header="720" w:footer="720" w:gutter="0"/>
       <w:cols w:space="720" w:num="1"/>
@@ -775,11 +2956,161 @@
 </w:document>
 </file>
 
+<file path=word/footer1.xml><?xml version="1.0" encoding="utf-8"?>
+<w:ftr xmlns:wpc="http://schemas.microsoft.com/office/word/2010/wordprocessingCanvas" xmlns:mc="http://schemas.openxmlformats.org/markup-compatibility/2006" xmlns:o="urn:schemas-microsoft-com:office:office" xmlns:r="http://schemas.openxmlformats.org/officeDocument/2006/relationships" xmlns:m="http://schemas.openxmlformats.org/officeDocument/2006/math" xmlns:v="urn:schemas-microsoft-com:vml" xmlns:wp14="http://schemas.microsoft.com/office/word/2010/wordprocessingDrawing" xmlns:wp="http://schemas.openxmlformats.org/drawingml/2006/wordprocessingDrawing" xmlns:w10="urn:schemas-microsoft-com:office:word" xmlns:w="http://schemas.openxmlformats.org/wordprocessingml/2006/main" xmlns:w14="http://schemas.microsoft.com/office/word/2010/wordml" xmlns:w15="http://schemas.microsoft.com/office/word/2012/wordml" xmlns:wpg="http://schemas.microsoft.com/office/word/2010/wordprocessingGroup" xmlns:wpi="http://schemas.microsoft.com/office/word/2010/wordprocessingInk" xmlns:wne="http://schemas.microsoft.com/office/word/2006/wordml" xmlns:wps="http://schemas.microsoft.com/office/word/2010/wordprocessingShape" xmlns:wpsCustomData="http://www.wps.cn/officeDocument/2013/wpsCustomData" mc:Ignorable="w14 w15 wp14">
+  <w:p>
+    <w:pPr>
+      <w:pStyle w:val="5"/>
+    </w:pPr>
+  </w:p>
+</w:ftr>
+</file>
+
+<file path=word/footer2.xml><?xml version="1.0" encoding="utf-8"?>
+<w:ftr xmlns:wpc="http://schemas.microsoft.com/office/word/2010/wordprocessingCanvas" xmlns:mc="http://schemas.openxmlformats.org/markup-compatibility/2006" xmlns:o="urn:schemas-microsoft-com:office:office" xmlns:r="http://schemas.openxmlformats.org/officeDocument/2006/relationships" xmlns:m="http://schemas.openxmlformats.org/officeDocument/2006/math" xmlns:v="urn:schemas-microsoft-com:vml" xmlns:wp14="http://schemas.microsoft.com/office/word/2010/wordprocessingDrawing" xmlns:wp="http://schemas.openxmlformats.org/drawingml/2006/wordprocessingDrawing" xmlns:w10="urn:schemas-microsoft-com:office:word" xmlns:w="http://schemas.openxmlformats.org/wordprocessingml/2006/main" xmlns:w14="http://schemas.microsoft.com/office/word/2010/wordml" xmlns:w15="http://schemas.microsoft.com/office/word/2012/wordml" xmlns:wpg="http://schemas.microsoft.com/office/word/2010/wordprocessingGroup" xmlns:wpi="http://schemas.microsoft.com/office/word/2010/wordprocessingInk" xmlns:wne="http://schemas.microsoft.com/office/word/2006/wordml" xmlns:wps="http://schemas.microsoft.com/office/word/2010/wordprocessingShape" xmlns:wpsCustomData="http://www.wps.cn/officeDocument/2013/wpsCustomData" mc:Ignorable="w14 w15 wp14">
+  <w:p>
+    <w:pPr>
+      <w:pStyle w:val="5"/>
+    </w:pPr>
+  </w:p>
+</w:ftr>
+</file>
+
+<file path=word/footer3.xml><?xml version="1.0" encoding="utf-8"?>
+<w:ftr xmlns:wpc="http://schemas.microsoft.com/office/word/2010/wordprocessingCanvas" xmlns:mc="http://schemas.openxmlformats.org/markup-compatibility/2006" xmlns:o="urn:schemas-microsoft-com:office:office" xmlns:r="http://schemas.openxmlformats.org/officeDocument/2006/relationships" xmlns:m="http://schemas.openxmlformats.org/officeDocument/2006/math" xmlns:v="urn:schemas-microsoft-com:vml" xmlns:wp14="http://schemas.microsoft.com/office/word/2010/wordprocessingDrawing" xmlns:wp="http://schemas.openxmlformats.org/drawingml/2006/wordprocessingDrawing" xmlns:w10="urn:schemas-microsoft-com:office:word" xmlns:w="http://schemas.openxmlformats.org/wordprocessingml/2006/main" xmlns:w14="http://schemas.microsoft.com/office/word/2010/wordml" xmlns:w15="http://schemas.microsoft.com/office/word/2012/wordml" xmlns:wpg="http://schemas.microsoft.com/office/word/2010/wordprocessingGroup" xmlns:wpi="http://schemas.microsoft.com/office/word/2010/wordprocessingInk" xmlns:wne="http://schemas.microsoft.com/office/word/2006/wordml" xmlns:wps="http://schemas.microsoft.com/office/word/2010/wordprocessingShape" xmlns:wpsCustomData="http://www.wps.cn/officeDocument/2013/wpsCustomData" mc:Ignorable="w14 w15 wp14">
+  <w:p>
+    <w:pPr>
+      <w:pStyle w:val="5"/>
+    </w:pPr>
+    <w:r>
+      <w:rPr>
+        <w:sz w:val="18"/>
+      </w:rPr>
+      <mc:AlternateContent>
+        <mc:Choice Requires="wps">
+          <w:drawing>
+            <wp:anchor distT="0" distB="0" distL="114300" distR="114300" simplePos="0" relativeHeight="251660288" behindDoc="0" locked="0" layoutInCell="1" allowOverlap="1">
+              <wp:simplePos x="0" y="0"/>
+              <wp:positionH relativeFrom="margin">
+                <wp:align>center</wp:align>
+              </wp:positionH>
+              <wp:positionV relativeFrom="paragraph">
+                <wp:posOffset>0</wp:posOffset>
+              </wp:positionV>
+              <wp:extent cx="1828800" cy="1828800"/>
+              <wp:effectExtent l="0" t="0" r="0" b="0"/>
+              <wp:wrapNone/>
+              <wp:docPr id="9" name="Text Box 9"/>
+              <wp:cNvGraphicFramePr/>
+              <a:graphic xmlns:a="http://schemas.openxmlformats.org/drawingml/2006/main">
+                <a:graphicData uri="http://schemas.microsoft.com/office/word/2010/wordprocessingShape">
+                  <wps:wsp>
+                    <wps:cNvSpPr txBox="1"/>
+                    <wps:spPr>
+                      <a:xfrm>
+                        <a:off x="0" y="0"/>
+                        <a:ext cx="1828800" cy="1828800"/>
+                      </a:xfrm>
+                      <a:prstGeom prst="rect">
+                        <a:avLst/>
+                      </a:prstGeom>
+                      <a:noFill/>
+                      <a:ln w="6350">
+                        <a:noFill/>
+                      </a:ln>
+                    </wps:spPr>
+                    <wps:style>
+                      <a:lnRef idx="0">
+                        <a:schemeClr val="accent1"/>
+                      </a:lnRef>
+                      <a:fillRef idx="0">
+                        <a:schemeClr val="accent1"/>
+                      </a:fillRef>
+                      <a:effectRef idx="0">
+                        <a:schemeClr val="accent1"/>
+                      </a:effectRef>
+                      <a:fontRef idx="minor">
+                        <a:schemeClr val="dk1"/>
+                      </a:fontRef>
+                    </wps:style>
+                    <wps:txbx>
+                      <w:txbxContent>
+                        <w:p>
+                          <w:pPr>
+                            <w:pStyle w:val="5"/>
+                          </w:pPr>
+                          <w:r>
+                            <w:fldChar w:fldCharType="begin"/>
+                          </w:r>
+                          <w:r>
+                            <w:instrText xml:space="preserve"> PAGE  \* MERGEFORMAT </w:instrText>
+                          </w:r>
+                          <w:r>
+                            <w:fldChar w:fldCharType="separate"/>
+                          </w:r>
+                          <w:r>
+                            <w:t>1</w:t>
+                          </w:r>
+                          <w:r>
+                            <w:fldChar w:fldCharType="end"/>
+                          </w:r>
+                        </w:p>
+                      </w:txbxContent>
+                    </wps:txbx>
+                    <wps:bodyPr rot="0" spcFirstLastPara="0" vertOverflow="overflow" horzOverflow="overflow" vert="horz" wrap="none" lIns="0" tIns="0" rIns="0" bIns="0" numCol="1" spcCol="0" rtlCol="0" fromWordArt="0" anchor="t" anchorCtr="0" forceAA="0" upright="0" compatLnSpc="1">
+                      <a:spAutoFit/>
+                    </wps:bodyPr>
+                  </wps:wsp>
+                </a:graphicData>
+              </a:graphic>
+            </wp:anchor>
+          </w:drawing>
+        </mc:Choice>
+        <mc:Fallback>
+          <w:pict>
+            <v:shape id="_x0000_s1026" o:spid="_x0000_s1026" o:spt="202" type="#_x0000_t202" style="position:absolute;left:0pt;margin-top:0pt;height:144pt;width:144pt;mso-position-horizontal:center;mso-position-horizontal-relative:margin;mso-wrap-style:none;z-index:251660288;mso-width-relative:page;mso-height-relative:page;" filled="f" stroked="f" coordsize="21600,21600" o:gfxdata="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">
+              <v:fill on="f" focussize="0,0"/>
+              <v:stroke on="f" weight="0.5pt"/>
+              <v:imagedata o:title=""/>
+              <o:lock v:ext="edit" aspectratio="f"/>
+              <v:textbox inset="0mm,0mm,0mm,0mm" style="mso-fit-shape-to-text:t;">
+                <w:txbxContent>
+                  <w:p>
+                    <w:pPr>
+                      <w:pStyle w:val="5"/>
+                    </w:pPr>
+                    <w:r>
+                      <w:fldChar w:fldCharType="begin"/>
+                    </w:r>
+                    <w:r>
+                      <w:instrText xml:space="preserve"> PAGE  \* MERGEFORMAT </w:instrText>
+                    </w:r>
+                    <w:r>
+                      <w:fldChar w:fldCharType="separate"/>
+                    </w:r>
+                    <w:r>
+                      <w:t>1</w:t>
+                    </w:r>
+                    <w:r>
+                      <w:fldChar w:fldCharType="end"/>
+                    </w:r>
+                  </w:p>
+                </w:txbxContent>
+              </v:textbox>
+            </v:shape>
+          </w:pict>
+        </mc:Fallback>
+      </mc:AlternateContent>
+    </w:r>
+  </w:p>
+</w:ftr>
+</file>
+
 <file path=word/header1.xml><?xml version="1.0" encoding="utf-8"?>
 <w:hdr xmlns:wpc="http://schemas.microsoft.com/office/word/2010/wordprocessingCanvas" xmlns:mc="http://schemas.openxmlformats.org/markup-compatibility/2006" xmlns:o="urn:schemas-microsoft-com:office:office" xmlns:r="http://schemas.openxmlformats.org/officeDocument/2006/relationships" xmlns:m="http://schemas.openxmlformats.org/officeDocument/2006/math" xmlns:v="urn:schemas-microsoft-com:vml" xmlns:wp14="http://schemas.microsoft.com/office/word/2010/wordprocessingDrawing" xmlns:wp="http://schemas.openxmlformats.org/drawingml/2006/wordprocessingDrawing" xmlns:w10="urn:schemas-microsoft-com:office:word" xmlns:w="http://schemas.openxmlformats.org/wordprocessingml/2006/main" xmlns:w14="http://schemas.microsoft.com/office/word/2010/wordml" xmlns:w15="http://schemas.microsoft.com/office/word/2012/wordml" xmlns:wpg="http://schemas.microsoft.com/office/word/2010/wordprocessingGroup" xmlns:wpi="http://schemas.microsoft.com/office/word/2010/wordprocessingInk" xmlns:wne="http://schemas.microsoft.com/office/word/2006/wordml" xmlns:wps="http://schemas.microsoft.com/office/word/2010/wordprocessingShape" xmlns:wpsCustomData="http://www.wps.cn/officeDocument/2013/wpsCustomData" mc:Ignorable="w14 w15 wp14">
   <w:p>
     <w:pPr>
-      <w:pStyle w:val="5"/>
+      <w:pStyle w:val="6"/>
     </w:pPr>
     <w:r>
       <w:rPr>
@@ -841,6 +3172,67 @@
 </w:hdr>
 </file>
 
+<file path=word/header2.xml><?xml version="1.0" encoding="utf-8"?>
+<w:hdr xmlns:wpc="http://schemas.microsoft.com/office/word/2010/wordprocessingCanvas" xmlns:mc="http://schemas.openxmlformats.org/markup-compatibility/2006" xmlns:o="urn:schemas-microsoft-com:office:office" xmlns:r="http://schemas.openxmlformats.org/officeDocument/2006/relationships" xmlns:m="http://schemas.openxmlformats.org/officeDocument/2006/math" xmlns:v="urn:schemas-microsoft-com:vml" xmlns:wp14="http://schemas.microsoft.com/office/word/2010/wordprocessingDrawing" xmlns:wp="http://schemas.openxmlformats.org/drawingml/2006/wordprocessingDrawing" xmlns:w10="urn:schemas-microsoft-com:office:word" xmlns:w="http://schemas.openxmlformats.org/wordprocessingml/2006/main" xmlns:w14="http://schemas.microsoft.com/office/word/2010/wordml" xmlns:w15="http://schemas.microsoft.com/office/word/2012/wordml" xmlns:wpg="http://schemas.microsoft.com/office/word/2010/wordprocessingGroup" xmlns:wpi="http://schemas.microsoft.com/office/word/2010/wordprocessingInk" xmlns:wne="http://schemas.microsoft.com/office/word/2006/wordml" xmlns:wps="http://schemas.microsoft.com/office/word/2010/wordprocessingShape" xmlns:wpsCustomData="http://www.wps.cn/officeDocument/2013/wpsCustomData" mc:Ignorable="w14 w15 wp14">
+  <w:p>
+    <w:pPr>
+      <w:pStyle w:val="6"/>
+    </w:pPr>
+  </w:p>
+</w:hdr>
+</file>
+
+<file path=word/numbering.xml><?xml version="1.0" encoding="utf-8"?>
+<w:numbering xmlns:wpc="http://schemas.microsoft.com/office/word/2010/wordprocessingCanvas" xmlns:mc="http://schemas.openxmlformats.org/markup-compatibility/2006" xmlns:o="urn:schemas-microsoft-com:office:office" xmlns:r="http://schemas.openxmlformats.org/officeDocument/2006/relationships" xmlns:m="http://schemas.openxmlformats.org/officeDocument/2006/math" xmlns:v="urn:schemas-microsoft-com:vml" xmlns:wp14="http://schemas.microsoft.com/office/word/2010/wordprocessingDrawing" xmlns:wp="http://schemas.openxmlformats.org/drawingml/2006/wordprocessingDrawing" xmlns:w10="urn:schemas-microsoft-com:office:word" xmlns:w="http://schemas.openxmlformats.org/wordprocessingml/2006/main" xmlns:w14="http://schemas.microsoft.com/office/word/2010/wordml" xmlns:wpg="http://schemas.microsoft.com/office/word/2010/wordprocessingGroup" xmlns:wpi="http://schemas.microsoft.com/office/word/2010/wordprocessingInk" xmlns:wne="http://schemas.microsoft.com/office/word/2006/wordml" xmlns:wps="http://schemas.microsoft.com/office/word/2010/wordprocessingShape" xmlns:wpsCustomData="http://www.wps.cn/officeDocument/2013/wpsCustomData" mc:Ignorable="w14 wp14">
+  <w:abstractNum w:abstractNumId="0">
+    <w:nsid w:val="BA22CEC1"/>
+    <w:multiLevelType w:val="singleLevel"/>
+    <w:tmpl w:val="BA22CEC1"/>
+    <w:lvl w:ilvl="0" w:tentative="0">
+      <w:start w:val="1"/>
+      <w:numFmt w:val="bullet"/>
+      <w:lvlText w:val=""/>
+      <w:lvlJc w:val="left"/>
+      <w:pPr>
+        <w:tabs>
+          <w:tab w:val="left" w:pos="420"/>
+        </w:tabs>
+        <w:ind w:left="420" w:leftChars="0" w:hanging="420" w:firstLineChars="0"/>
+      </w:pPr>
+      <w:rPr>
+        <w:rFonts w:hint="default" w:ascii="Wingdings" w:hAnsi="Wingdings"/>
+      </w:rPr>
+    </w:lvl>
+  </w:abstractNum>
+  <w:abstractNum w:abstractNumId="1">
+    <w:nsid w:val="7D88F2CC"/>
+    <w:multiLevelType w:val="singleLevel"/>
+    <w:tmpl w:val="7D88F2CC"/>
+    <w:lvl w:ilvl="0" w:tentative="0">
+      <w:start w:val="1"/>
+      <w:numFmt w:val="decimal"/>
+      <w:lvlText w:val="%1."/>
+      <w:lvlJc w:val="left"/>
+      <w:pPr>
+        <w:tabs>
+          <w:tab w:val="left" w:pos="425"/>
+        </w:tabs>
+        <w:ind w:left="425" w:leftChars="0" w:hanging="425" w:firstLineChars="0"/>
+      </w:pPr>
+      <w:rPr>
+        <w:rFonts w:hint="default"/>
+      </w:rPr>
+    </w:lvl>
+  </w:abstractNum>
+  <w:num w:numId="1">
+    <w:abstractNumId w:val="1"/>
+  </w:num>
+  <w:num w:numId="2">
+    <w:abstractNumId w:val="0"/>
+  </w:num>
+</w:numbering>
+</file>
+
 <file path=word/styles.xml><?xml version="1.0" encoding="utf-8"?>
 <w:styles xmlns:mc="http://schemas.openxmlformats.org/markup-compatibility/2006" xmlns:o="urn:schemas-microsoft-com:office:office" xmlns:r="http://schemas.openxmlformats.org/officeDocument/2006/relationships" xmlns:m="http://schemas.openxmlformats.org/officeDocument/2006/math" xmlns:v="urn:schemas-microsoft-com:vml" xmlns:w="http://schemas.openxmlformats.org/wordprocessingml/2006/main" xmlns:w14="http://schemas.microsoft.com/office/word/2010/wordml" xmlns:w10="urn:schemas-microsoft-com:office:word" xmlns:sl="http://schemas.openxmlformats.org/schemaLibrary/2006/main" xmlns:wpsCustomData="http://www.wps.cn/officeDocument/2013/wpsCustomData" mc:Ignorable="w14">
   <w:docDefaults>
@@ -854,7 +3246,7 @@
   <w:latentStyles w:count="260" w:defQFormat="0" w:defUnhideWhenUsed="1" w:defSemiHidden="1" w:defUIPriority="99" w:defLockedState="0">
     <w:lsdException w:qFormat="1" w:unhideWhenUsed="0" w:uiPriority="0" w:semiHidden="0" w:name="Normal"/>
     <w:lsdException w:qFormat="1" w:unhideWhenUsed="0" w:uiPriority="0" w:semiHidden="0" w:name="heading 1"/>
-    <w:lsdException w:qFormat="1" w:uiPriority="0" w:name="heading 2"/>
+    <w:lsdException w:qFormat="1" w:uiPriority="0" w:semiHidden="0" w:name="heading 2"/>
     <w:lsdException w:qFormat="1" w:uiPriority="0" w:name="heading 3"/>
     <w:lsdException w:qFormat="1" w:uiPriority="0" w:name="heading 4"/>
     <w:lsdException w:qFormat="1" w:uiPriority="0" w:name="heading 5"/>
@@ -917,7 +3309,7 @@
     <w:lsdException w:qFormat="1" w:unhideWhenUsed="0" w:uiPriority="0" w:semiHidden="0" w:name="Title"/>
     <w:lsdException w:unhideWhenUsed="0" w:uiPriority="0" w:semiHidden="0" w:name="Closing"/>
     <w:lsdException w:unhideWhenUsed="0" w:uiPriority="0" w:semiHidden="0" w:name="Signature"/>
-    <w:lsdException w:unhideWhenUsed="0" w:uiPriority="0" w:name="Default Paragraph Font"/>
+    <w:lsdException w:qFormat="1" w:unhideWhenUsed="0" w:uiPriority="0" w:name="Default Paragraph Font"/>
     <w:lsdException w:unhideWhenUsed="0" w:uiPriority="0" w:semiHidden="0" w:name="Body Text"/>
     <w:lsdException w:unhideWhenUsed="0" w:uiPriority="0" w:semiHidden="0" w:name="Body Text Indent"/>
     <w:lsdException w:unhideWhenUsed="0" w:uiPriority="0" w:semiHidden="0" w:name="List Continue"/>
@@ -1105,17 +3497,42 @@
     <w:name w:val="Normal"/>
     <w:qFormat/>
     <w:uiPriority w:val="0"/>
+    <w:pPr>
+      <w:jc w:val="both"/>
+    </w:pPr>
     <w:rPr>
-      <w:rFonts w:asciiTheme="minorHAnsi" w:hAnsiTheme="minorHAnsi" w:eastAsiaTheme="minorEastAsia" w:cstheme="minorBidi"/>
+      <w:rFonts w:asciiTheme="minorAscii" w:hAnsiTheme="minorAscii" w:eastAsiaTheme="minorEastAsia" w:cstheme="minorBidi"/>
+      <w:sz w:val="22"/>
       <w:lang w:val="en-US" w:eastAsia="zh-CN" w:bidi="ar-SA"/>
     </w:rPr>
   </w:style>
-  <w:style w:type="character" w:default="1" w:styleId="2">
+  <w:style w:type="paragraph" w:styleId="2">
+    <w:name w:val="heading 2"/>
+    <w:basedOn w:val="1"/>
+    <w:next w:val="1"/>
+    <w:unhideWhenUsed/>
+    <w:qFormat/>
+    <w:uiPriority w:val="0"/>
+    <w:pPr>
+      <w:keepNext/>
+      <w:keepLines/>
+      <w:spacing w:before="260" w:after="260" w:line="416" w:lineRule="auto"/>
+      <w:outlineLvl w:val="1"/>
+    </w:pPr>
+    <w:rPr>
+      <w:b/>
+      <w:bCs/>
+      <w:sz w:val="32"/>
+      <w:szCs w:val="32"/>
+    </w:rPr>
+  </w:style>
+  <w:style w:type="character" w:default="1" w:styleId="3">
     <w:name w:val="Default Paragraph Font"/>
     <w:semiHidden/>
+    <w:qFormat/>
     <w:uiPriority w:val="0"/>
   </w:style>
-  <w:style w:type="table" w:default="1" w:styleId="3">
+  <w:style w:type="table" w:default="1" w:styleId="4">
     <w:name w:val="Normal Table"/>
     <w:semiHidden/>
     <w:qFormat/>
@@ -1129,7 +3546,7 @@
       </w:tblCellMar>
     </w:tblPr>
   </w:style>
-  <w:style w:type="paragraph" w:styleId="4">
+  <w:style w:type="paragraph" w:styleId="5">
     <w:name w:val="footer"/>
     <w:basedOn w:val="1"/>
     <w:qFormat/>
@@ -1147,7 +3564,7 @@
       <w:szCs w:val="18"/>
     </w:rPr>
   </w:style>
-  <w:style w:type="paragraph" w:styleId="5">
+  <w:style w:type="paragraph" w:styleId="6">
     <w:name w:val="header"/>
     <w:basedOn w:val="1"/>
     <w:qFormat/>
@@ -1162,6 +3579,59 @@
     <w:rPr>
       <w:sz w:val="18"/>
       <w:szCs w:val="18"/>
+    </w:rPr>
+  </w:style>
+  <w:style w:type="paragraph" w:customStyle="1" w:styleId="7">
+    <w:name w:val="naslov"/>
+    <w:basedOn w:val="1"/>
+    <w:uiPriority w:val="0"/>
+    <w:pPr>
+      <w:spacing w:before="120" w:after="120" w:line="360" w:lineRule="auto"/>
+      <w:jc w:val="center"/>
+    </w:pPr>
+    <w:rPr>
+      <w:rFonts w:asciiTheme="minorAscii" w:hAnsiTheme="minorAscii"/>
+    </w:rPr>
+  </w:style>
+  <w:style w:type="paragraph" w:customStyle="1" w:styleId="8">
+    <w:name w:val="podnaslov"/>
+    <w:basedOn w:val="1"/>
+    <w:next w:val="1"/>
+    <w:uiPriority w:val="0"/>
+    <w:pPr>
+      <w:keepNext/>
+      <w:keepLines/>
+      <w:spacing w:before="120" w:after="120" w:line="240" w:lineRule="auto"/>
+      <w:outlineLvl w:val="1"/>
+    </w:pPr>
+    <w:rPr>
+      <w:rFonts w:asciiTheme="minorAscii" w:hAnsiTheme="minorAscii"/>
+      <w:b/>
+      <w:bCs/>
+      <w:sz w:val="22"/>
+      <w:szCs w:val="32"/>
+    </w:rPr>
+  </w:style>
+  <w:style w:type="paragraph" w:customStyle="1" w:styleId="9">
+    <w:name w:val="WPSOffice手动目录 1"/>
+    <w:uiPriority w:val="0"/>
+    <w:pPr>
+      <w:ind w:leftChars="0"/>
+    </w:pPr>
+    <w:rPr>
+      <w:sz w:val="20"/>
+      <w:szCs w:val="20"/>
+    </w:rPr>
+  </w:style>
+  <w:style w:type="paragraph" w:customStyle="1" w:styleId="10">
+    <w:name w:val="WPSOffice手动目录 2"/>
+    <w:uiPriority w:val="0"/>
+    <w:pPr>
+      <w:ind w:leftChars="200"/>
+    </w:pPr>
+    <w:rPr>
+      <w:sz w:val="20"/>
+      <w:szCs w:val="20"/>
     </w:rPr>
   </w:style>
 </w:styles>
@@ -1420,4 +3890,25 @@
   </a:themeElements>
   <a:objectDefaults/>
 </a:theme>
+</file>
+
+<file path=customXml/item1.xml><?xml version="1.0" encoding="utf-8"?>
+<s:customData xmlns="http://www.wps.cn/officeDocument/2013/wpsCustomData" xmlns:s="http://www.wps.cn/officeDocument/2013/wpsCustomData">
+  <customSectProps>
+    <customSectPr/>
+    <customSectPr/>
+    <customSectPr/>
+  </customSectProps>
+  <customShpExts>
+    <customShpInfo spid="_x0000_s1026" textRotate="1"/>
+  </customShpExts>
+</s:customData>
+</file>
+
+<file path=customXml/itemProps1.xml><?xml version="1.0" encoding="utf-8"?>
+<ds:datastoreItem xmlns:ds="http://schemas.openxmlformats.org/officeDocument/2006/customXml" ds:itemID="{B1977F7D-205B-4081-913C-38D41E755F92}">
+  <ds:schemaRefs>
+    <ds:schemaRef ds:uri="http://www.wps.cn/officeDocument/2013/wpsCustomData"/>
+  </ds:schemaRefs>
+</ds:datastoreItem>
 </file>